--- a/ReporteFinal - A01705777.docx
+++ b/ReporteFinal - A01705777.docx
@@ -32,7 +32,7 @@
                     </pic:cNvPicPr>
                   </pic:nvPicPr>
                   <pic:blipFill>
-                    <a:blip r:embed="rId5">
+                    <a:blip r:embed="rId7">
                       <a:extLst>
                         <a:ext uri="{28A0092B-C50C-407E-A947-70E740481C1C}">
                           <a14:useLocalDpi xmlns:a14="http://schemas.microsoft.com/office/drawing/2010/main" val="0"/>
@@ -88,30 +88,66 @@
         <w:rPr>
           <w:sz w:val="32"/>
           <w:szCs w:val="40"/>
-        </w:rPr>
-      </w:pPr>
+          <w:lang w:val="en-US"/>
+        </w:rPr>
+      </w:pPr>
+      <w:proofErr w:type="spellStart"/>
       <w:r>
         <w:rPr>
           <w:b/>
           <w:bCs/>
           <w:sz w:val="32"/>
           <w:szCs w:val="40"/>
-        </w:rPr>
-        <w:t>Actividad:</w:t>
-      </w:r>
-      <w:r>
-        <w:rPr>
+          <w:lang w:val="en-US"/>
+        </w:rPr>
+        <w:t>Actividad</w:t>
+      </w:r>
+      <w:proofErr w:type="spellEnd"/>
+      <w:r>
+        <w:rPr>
+          <w:b/>
+          <w:bCs/>
           <w:sz w:val="32"/>
           <w:szCs w:val="40"/>
-        </w:rPr>
-        <w:t xml:space="preserve"> </w:t>
-      </w:r>
-      <w:r>
-        <w:rPr>
+          <w:lang w:val="en-US"/>
+        </w:rPr>
+        <w:t>:</w:t>
+      </w:r>
+      <w:r>
+        <w:rPr>
+          <w:b/>
+          <w:bCs/>
           <w:sz w:val="32"/>
           <w:szCs w:val="40"/>
-        </w:rPr>
-        <w:t>Obtención de estadísticas descriptivas</w:t>
+          <w:lang w:val="en-US"/>
+        </w:rPr>
+        <w:t xml:space="preserve"> </w:t>
+      </w:r>
+      <w:r>
+        <w:rPr>
+          <w:sz w:val="32"/>
+          <w:szCs w:val="40"/>
+          <w:lang w:val="en-US"/>
+        </w:rPr>
+        <w:t xml:space="preserve">Analysis of song’s data – </w:t>
+      </w:r>
+      <w:proofErr w:type="spellStart"/>
+      <w:r>
+        <w:rPr>
+          <w:sz w:val="32"/>
+          <w:szCs w:val="40"/>
+          <w:lang w:val="en-US"/>
+        </w:rPr>
+        <w:t>Reporte</w:t>
+      </w:r>
+      <w:proofErr w:type="spellEnd"/>
+      <w:r>
+        <w:rPr>
+          <w:sz w:val="32"/>
+          <w:szCs w:val="40"/>
+          <w:lang w:val="en-US"/>
+        </w:rPr>
+        <w:t xml:space="preserve"> Final</w:t>
       </w:r>
     </w:p>
     <w:p>
@@ -122,6 +158,7 @@
           <w:bCs/>
           <w:sz w:val="28"/>
           <w:szCs w:val="36"/>
+          <w:lang w:val="en-US"/>
         </w:rPr>
       </w:pPr>
     </w:p>
@@ -133,6 +170,7 @@
           <w:bCs/>
           <w:sz w:val="28"/>
           <w:szCs w:val="36"/>
+          <w:lang w:val="en-US"/>
         </w:rPr>
       </w:pPr>
     </w:p>
@@ -361,22 +399,63 @@
           <w:bCs/>
         </w:rPr>
       </w:pPr>
+      <w:proofErr w:type="spellStart"/>
       <w:r>
         <w:rPr>
           <w:b/>
           <w:bCs/>
         </w:rPr>
         <w:lastRenderedPageBreak/>
-        <w:t>Spotify Recommendation</w:t>
-      </w:r>
-    </w:p>
-    <w:p>
-      <w:pPr>
-        <w:jc w:val="center"/>
+        <w:t>Analysis</w:t>
+      </w:r>
+      <w:proofErr w:type="spellEnd"/>
+      <w:r>
         <w:rPr>
           <w:b/>
           <w:bCs/>
         </w:rPr>
+        <w:t xml:space="preserve"> </w:t>
+      </w:r>
+      <w:proofErr w:type="spellStart"/>
+      <w:r>
+        <w:rPr>
+          <w:b/>
+          <w:bCs/>
+        </w:rPr>
+        <w:t>of</w:t>
+      </w:r>
+      <w:proofErr w:type="spellEnd"/>
+      <w:r>
+        <w:rPr>
+          <w:b/>
+          <w:bCs/>
+        </w:rPr>
+        <w:t xml:space="preserve"> </w:t>
+      </w:r>
+      <w:proofErr w:type="spellStart"/>
+      <w:r>
+        <w:rPr>
+          <w:b/>
+          <w:bCs/>
+        </w:rPr>
+        <w:t>song’s</w:t>
+      </w:r>
+      <w:proofErr w:type="spellEnd"/>
+      <w:r>
+        <w:rPr>
+          <w:b/>
+          <w:bCs/>
+        </w:rPr>
+        <w:t xml:space="preserve"> data</w:t>
+      </w:r>
+    </w:p>
+    <w:p>
+      <w:pPr>
+        <w:jc w:val="center"/>
+        <w:rPr>
+          <w:b/>
+          <w:bCs/>
+        </w:rPr>
       </w:pPr>
     </w:p>
     <w:p>
@@ -407,7 +486,7 @@
       <w:r>
         <w:t xml:space="preserve">El set de datos que se utilizó en esta actividad fue obtenido de la siguiente liga: </w:t>
       </w:r>
-      <w:hyperlink r:id="rId6" w:history="1">
+      <w:hyperlink r:id="rId8" w:history="1">
         <w:r>
           <w:rPr>
             <w:rStyle w:val="Hipervnculo"/>
@@ -416,7 +495,23 @@
         </w:r>
       </w:hyperlink>
       <w:r>
-        <w:t xml:space="preserve"> y pertenecen al usuario de Kaggle Brice Vergnou.</w:t>
+        <w:t xml:space="preserve"> y pertenecen al usuario de </w:t>
+      </w:r>
+      <w:proofErr w:type="spellStart"/>
+      <w:r>
+        <w:t>Kaggle</w:t>
+      </w:r>
+      <w:proofErr w:type="spellEnd"/>
+      <w:r>
+        <w:t xml:space="preserve"> Brice </w:t>
+      </w:r>
+      <w:proofErr w:type="spellStart"/>
+      <w:r>
+        <w:t>Vergnou</w:t>
+      </w:r>
+      <w:proofErr w:type="spellEnd"/>
+      <w:r>
+        <w:t>.</w:t>
       </w:r>
     </w:p>
     <w:p>
@@ -455,9 +550,11 @@
         </w:numPr>
         <w:jc w:val="both"/>
       </w:pPr>
+      <w:proofErr w:type="spellStart"/>
       <w:r>
         <w:t>acousticness</w:t>
       </w:r>
+      <w:proofErr w:type="spellEnd"/>
       <w:r>
         <w:t>: medida entre 0.0 y 1.0 que indica si la canción es acústica. 1 representa gran fiabilidad que lo es.</w:t>
       </w:r>
@@ -471,9 +568,11 @@
         </w:numPr>
         <w:jc w:val="both"/>
       </w:pPr>
+      <w:proofErr w:type="spellStart"/>
       <w:r>
         <w:t>danceability</w:t>
       </w:r>
+      <w:proofErr w:type="spellEnd"/>
       <w:r>
         <w:t xml:space="preserve">: medida entre 0.0 y 1.0 que indica qué tan “bailable” es una canción. Está calculada a partir de factores como el tiempo, ritmo, estabilidad, regularidad y fuerza del </w:t>
       </w:r>
@@ -497,8 +596,13 @@
         </w:numPr>
         <w:jc w:val="both"/>
       </w:pPr>
-      <w:r>
-        <w:t>duration_ms: cuánto dura la canción en milisegundos.</w:t>
+      <w:proofErr w:type="spellStart"/>
+      <w:r>
+        <w:t>duration_ms</w:t>
+      </w:r>
+      <w:proofErr w:type="spellEnd"/>
+      <w:r>
+        <w:t>: cuánto dura la canción en milisegundos.</w:t>
       </w:r>
     </w:p>
     <w:p>
@@ -510,8 +614,13 @@
         </w:numPr>
         <w:jc w:val="both"/>
       </w:pPr>
-      <w:r>
-        <w:t>energy: medida entre 0.0 y 1.0 que indica qué tan intensa y activa es una canción. Está calculada a partir de la intensidad percibida, timbre, entropía general, tasa de inicio y rango dinámico.</w:t>
+      <w:proofErr w:type="spellStart"/>
+      <w:r>
+        <w:t>energy</w:t>
+      </w:r>
+      <w:proofErr w:type="spellEnd"/>
+      <w:r>
+        <w:t>: medida entre 0.0 y 1.0 que indica qué tan intensa y activa es una canción. Está calculada a partir de la intensidad percibida, timbre, entropía general, tasa de inicio y rango dinámico.</w:t>
       </w:r>
     </w:p>
     <w:p>
@@ -523,8 +632,13 @@
         </w:numPr>
         <w:jc w:val="both"/>
       </w:pPr>
-      <w:r>
-        <w:t>instrumentalness: medida entre 0.0 y 1.0 que indica qué tanto de la canción está representada por instrumentos y sin voz. 1 representa gran fiabilidad que lo es.</w:t>
+      <w:proofErr w:type="spellStart"/>
+      <w:r>
+        <w:t>instrumentalness</w:t>
+      </w:r>
+      <w:proofErr w:type="spellEnd"/>
+      <w:r>
+        <w:t>: medida entre 0.0 y 1.0 que indica qué tanto de la canción está representada por instrumentos y sin voz. 1 representa gran fiabilidad que lo es.</w:t>
       </w:r>
     </w:p>
     <w:p>
@@ -536,8 +650,13 @@
         </w:numPr>
         <w:jc w:val="both"/>
       </w:pPr>
-      <w:r>
-        <w:t>key:  medida entre 0 y 11 que indica la tonalidad en la que la canción está. 0 representa C (do) y 11, B (si).</w:t>
+      <w:proofErr w:type="spellStart"/>
+      <w:r>
+        <w:t>key</w:t>
+      </w:r>
+      <w:proofErr w:type="spellEnd"/>
+      <w:r>
+        <w:t>:  medida entre 0 y 11 que indica la tonalidad en la que la canción está. 0 representa C (do) y 11, B (si).</w:t>
       </w:r>
     </w:p>
     <w:p>
@@ -549,8 +668,13 @@
         </w:numPr>
         <w:jc w:val="both"/>
       </w:pPr>
-      <w:r>
-        <w:t>liveness: es la probabilidad entre 0 y 1 que haya un público presente en la canción o que haya sido grabada en vivo.</w:t>
+      <w:proofErr w:type="spellStart"/>
+      <w:r>
+        <w:t>liveness</w:t>
+      </w:r>
+      <w:proofErr w:type="spellEnd"/>
+      <w:r>
+        <w:t>: es la probabilidad entre 0 y 1 que haya un público presente en la canción o que haya sido grabada en vivo.</w:t>
       </w:r>
     </w:p>
     <w:p>
@@ -562,8 +686,13 @@
         </w:numPr>
         <w:jc w:val="both"/>
       </w:pPr>
-      <w:r>
-        <w:t>loudness: medida en decibeles (dB) que indica el volumen promedio de la canción, entre -60 y 0 dB.</w:t>
+      <w:proofErr w:type="spellStart"/>
+      <w:r>
+        <w:t>loudness</w:t>
+      </w:r>
+      <w:proofErr w:type="spellEnd"/>
+      <w:r>
+        <w:t>: medida en decibeles (dB) que indica el volumen promedio de la canción, entre -60 y 0 dB.</w:t>
       </w:r>
     </w:p>
     <w:p>
@@ -575,9 +704,15 @@
         </w:numPr>
         <w:jc w:val="both"/>
       </w:pPr>
-      <w:r>
-        <w:t>mode: indica si la tonalidad (</w:t>
-      </w:r>
+      <w:proofErr w:type="spellStart"/>
+      <w:r>
+        <w:t>mode</w:t>
+      </w:r>
+      <w:proofErr w:type="spellEnd"/>
+      <w:r>
+        <w:t>: indica si la tonalidad (</w:t>
+      </w:r>
+      <w:proofErr w:type="spellStart"/>
       <w:r>
         <w:rPr>
           <w:i/>
@@ -585,6 +720,7 @@
         </w:rPr>
         <w:t>key</w:t>
       </w:r>
+      <w:proofErr w:type="spellEnd"/>
       <w:r>
         <w:t>) de la canción es mayor o menor. 1 indica que es mayor y 0 que es menor.</w:t>
       </w:r>
@@ -598,8 +734,13 @@
         </w:numPr>
         <w:jc w:val="both"/>
       </w:pPr>
-      <w:r>
-        <w:t xml:space="preserve">speechiness: medida entre 0.0 y 1.0 que indica la presencia de palabras en la canción. Valores de 0 a 0.33 indican un nivel bajo de voz y alto de música, </w:t>
+      <w:proofErr w:type="spellStart"/>
+      <w:r>
+        <w:t>speechiness</w:t>
+      </w:r>
+      <w:proofErr w:type="spellEnd"/>
+      <w:r>
+        <w:t xml:space="preserve">: medida entre 0.0 y 1.0 que indica la presencia de palabras en la canción. Valores de 0 a 0.33 indican un nivel bajo de voz y alto de música, </w:t>
       </w:r>
       <w:r>
         <w:lastRenderedPageBreak/>
@@ -618,6 +759,7 @@
       <w:r>
         <w:t xml:space="preserve">tempo: indica cuántos golpes o </w:t>
       </w:r>
+      <w:proofErr w:type="spellStart"/>
       <w:r>
         <w:rPr>
           <w:i/>
@@ -625,8 +767,17 @@
         </w:rPr>
         <w:t>beats</w:t>
       </w:r>
-      <w:r>
-        <w:t xml:space="preserve"> hay por minuto (bpm) en la canción. </w:t>
+      <w:proofErr w:type="spellEnd"/>
+      <w:r>
+        <w:t xml:space="preserve"> hay por minuto (</w:t>
+      </w:r>
+      <w:proofErr w:type="spellStart"/>
+      <w:r>
+        <w:t>bpm</w:t>
+      </w:r>
+      <w:proofErr w:type="spellEnd"/>
+      <w:r>
+        <w:t xml:space="preserve">) en la canción. </w:t>
       </w:r>
     </w:p>
     <w:p>
@@ -638,9 +789,15 @@
         </w:numPr>
         <w:jc w:val="both"/>
       </w:pPr>
-      <w:r>
-        <w:t xml:space="preserve">time_signature: indica cuántos golpes o </w:t>
-      </w:r>
+      <w:proofErr w:type="spellStart"/>
+      <w:r>
+        <w:t>time_signature</w:t>
+      </w:r>
+      <w:proofErr w:type="spellEnd"/>
+      <w:r>
+        <w:t xml:space="preserve">: indica cuántos golpes o </w:t>
+      </w:r>
+      <w:proofErr w:type="spellStart"/>
       <w:r>
         <w:rPr>
           <w:i/>
@@ -648,6 +805,7 @@
         </w:rPr>
         <w:t>beats</w:t>
       </w:r>
+      <w:proofErr w:type="spellEnd"/>
       <w:r>
         <w:t xml:space="preserve"> hay en cada compás y cuál es la figura musical que representa un golpe.</w:t>
       </w:r>
@@ -661,8 +819,13 @@
         </w:numPr>
         <w:jc w:val="both"/>
       </w:pPr>
-      <w:r>
-        <w:t xml:space="preserve">valence: medida entre 0.0 y 1.0 que indica qué tan alegre es una canción. 1 representa felicidad, alegría o euforia y 0 representa tristeza, depresión o enojo. </w:t>
+      <w:proofErr w:type="spellStart"/>
+      <w:r>
+        <w:t>valence</w:t>
+      </w:r>
+      <w:proofErr w:type="spellEnd"/>
+      <w:r>
+        <w:t xml:space="preserve">: medida entre 0.0 y 1.0 que indica qué tan alegre es una canción. 1 representa felicidad, alegría o euforia y 0 representa tristeza, depresión o enojo. </w:t>
       </w:r>
     </w:p>
     <w:p>
@@ -674,8 +837,13 @@
         </w:numPr>
         <w:jc w:val="both"/>
       </w:pPr>
-      <w:r>
-        <w:t>liked: variable a predecir que es 1 si la canción le gustó al usuario y 0 si no.</w:t>
+      <w:proofErr w:type="spellStart"/>
+      <w:r>
+        <w:t>liked</w:t>
+      </w:r>
+      <w:proofErr w:type="spellEnd"/>
+      <w:r>
+        <w:t>: variable a predecir que es 1 si la canción le gustó al usuario y 0 si no.</w:t>
       </w:r>
     </w:p>
     <w:p>
@@ -685,7 +853,7 @@
       <w:r>
         <w:t xml:space="preserve">Estos datos fueron extraídos a través de la </w:t>
       </w:r>
-      <w:hyperlink r:id="rId7" w:anchor="/" w:history="1">
+      <w:hyperlink r:id="rId9" w:anchor="/" w:history="1">
         <w:r>
           <w:rPr>
             <w:rStyle w:val="Hipervnculo"/>
@@ -739,7 +907,7 @@
                     <pic:cNvPicPr/>
                   </pic:nvPicPr>
                   <pic:blipFill>
-                    <a:blip r:embed="rId8"/>
+                    <a:blip r:embed="rId10"/>
                     <a:stretch>
                       <a:fillRect/>
                     </a:stretch>
@@ -778,6 +946,7 @@
           <w:iCs w:val="0"/>
         </w:rPr>
       </w:pPr>
+      <w:proofErr w:type="spellStart"/>
       <w:r>
         <w:rPr>
           <w:b/>
@@ -785,7 +954,17 @@
           <w:i/>
           <w:iCs w:val="0"/>
         </w:rPr>
-        <w:t xml:space="preserve">Fig 1. </w:t>
+        <w:t>Fig</w:t>
+      </w:r>
+      <w:proofErr w:type="spellEnd"/>
+      <w:r>
+        <w:rPr>
+          <w:b/>
+          <w:bCs/>
+          <w:i/>
+          <w:iCs w:val="0"/>
+        </w:rPr>
+        <w:t xml:space="preserve"> 1. </w:t>
       </w:r>
       <w:r>
         <w:rPr>
@@ -841,18 +1020,28 @@
         <w:lastRenderedPageBreak/>
         <w:t xml:space="preserve">3. Variables </w:t>
       </w:r>
+      <w:proofErr w:type="spellStart"/>
       <w:r>
         <w:rPr>
           <w:i/>
           <w:iCs w:val="0"/>
           <w:u w:val="single"/>
         </w:rPr>
-        <w:t xml:space="preserve">key </w:t>
-      </w:r>
-      <w:r>
-        <w:rPr>
+        <w:t>key</w:t>
+      </w:r>
+      <w:proofErr w:type="spellEnd"/>
+      <w:r>
+        <w:rPr>
+          <w:i/>
+          <w:iCs w:val="0"/>
           <w:u w:val="single"/>
         </w:rPr>
+        <w:t xml:space="preserve"> </w:t>
+      </w:r>
+      <w:r>
+        <w:rPr>
+          <w:u w:val="single"/>
+        </w:rPr>
         <w:t xml:space="preserve">y </w:t>
       </w:r>
       <w:r>
@@ -871,6 +1060,7 @@
       <w:r>
         <w:t xml:space="preserve">Escogí las variables </w:t>
       </w:r>
+      <w:proofErr w:type="spellStart"/>
       <w:r>
         <w:rPr>
           <w:i/>
@@ -878,6 +1068,7 @@
         </w:rPr>
         <w:t>key</w:t>
       </w:r>
+      <w:proofErr w:type="spellEnd"/>
       <w:r>
         <w:t xml:space="preserve"> y </w:t>
       </w:r>
@@ -918,7 +1109,15 @@
         <w:jc w:val="both"/>
       </w:pPr>
       <w:r>
-        <w:t xml:space="preserve">La variable key representa tonalidades musicales. La siguiente tabla de conversión ayudará a traducir los valores enteros a letras que representan las mismas. </w:t>
+        <w:t xml:space="preserve">La variable </w:t>
+      </w:r>
+      <w:proofErr w:type="spellStart"/>
+      <w:r>
+        <w:t>key</w:t>
+      </w:r>
+      <w:proofErr w:type="spellEnd"/>
+      <w:r>
+        <w:t xml:space="preserve"> representa tonalidades musicales. La siguiente tabla de conversión ayudará a traducir los valores enteros a letras que representan las mismas. </w:t>
       </w:r>
     </w:p>
     <w:tbl>
@@ -955,6 +1154,7 @@
               </w:rPr>
               <w:t xml:space="preserve">Valor de la variable </w:t>
             </w:r>
+            <w:proofErr w:type="spellStart"/>
             <w:r>
               <w:rPr>
                 <w:b/>
@@ -964,6 +1164,7 @@
               </w:rPr>
               <w:t>key</w:t>
             </w:r>
+            <w:proofErr w:type="spellEnd"/>
           </w:p>
         </w:tc>
         <w:tc>
@@ -1044,8 +1245,13 @@
               <w:jc w:val="center"/>
             </w:pPr>
             <w:r>
-              <w:t>C#/Db</w:t>
+              <w:t>C#/</w:t>
             </w:r>
+            <w:proofErr w:type="spellStart"/>
+            <w:r>
+              <w:t>Db</w:t>
+            </w:r>
+            <w:proofErr w:type="spellEnd"/>
           </w:p>
         </w:tc>
       </w:tr>
@@ -1314,8 +1520,13 @@
               <w:jc w:val="center"/>
             </w:pPr>
             <w:r>
-              <w:t>A#/Bb</w:t>
+              <w:t>A#/</w:t>
             </w:r>
+            <w:proofErr w:type="spellStart"/>
+            <w:r>
+              <w:t>Bb</w:t>
+            </w:r>
+            <w:proofErr w:type="spellEnd"/>
           </w:p>
         </w:tc>
       </w:tr>
@@ -1372,8 +1583,17 @@
           <w:i/>
           <w:iCs w:val="0"/>
         </w:rPr>
-        <w:t>Valor musical de los valores de key</w:t>
-      </w:r>
+        <w:t xml:space="preserve">Valor musical de los valores de </w:t>
+      </w:r>
+      <w:proofErr w:type="spellStart"/>
+      <w:r>
+        <w:rPr>
+          <w:i/>
+          <w:iCs w:val="0"/>
+        </w:rPr>
+        <w:t>key</w:t>
+      </w:r>
+      <w:proofErr w:type="spellEnd"/>
     </w:p>
     <w:p/>
     <w:p>
@@ -1383,6 +1603,7 @@
       <w:r>
         <w:t xml:space="preserve">En la Fig. 2 se puede observar los resultados de la variable </w:t>
       </w:r>
+      <w:proofErr w:type="spellStart"/>
       <w:r>
         <w:rPr>
           <w:i/>
@@ -1390,19 +1611,46 @@
         </w:rPr>
         <w:t>key</w:t>
       </w:r>
+      <w:proofErr w:type="spellEnd"/>
       <w:r>
         <w:t>, en donde se muestra que la mínima tonalidad es la 0 (C) y la máxima la 11 (B). Junto a este dato se encuentran las tonalidades únicas (</w:t>
       </w:r>
-      <w:r>
-        <w:rPr>
-          <w:i/>
-          <w:iCs w:val="0"/>
-        </w:rPr>
-        <w:t>Unique Keys)</w:t>
+      <w:proofErr w:type="spellStart"/>
+      <w:r>
+        <w:rPr>
+          <w:i/>
+          <w:iCs w:val="0"/>
+        </w:rPr>
+        <w:t>Unique</w:t>
+      </w:r>
+      <w:proofErr w:type="spellEnd"/>
+      <w:r>
+        <w:rPr>
+          <w:i/>
+          <w:iCs w:val="0"/>
+        </w:rPr>
+        <w:t xml:space="preserve"> </w:t>
+      </w:r>
+      <w:proofErr w:type="spellStart"/>
+      <w:r>
+        <w:rPr>
+          <w:i/>
+          <w:iCs w:val="0"/>
+        </w:rPr>
+        <w:t>Keys</w:t>
+      </w:r>
+      <w:proofErr w:type="spellEnd"/>
+      <w:r>
+        <w:rPr>
+          <w:i/>
+          <w:iCs w:val="0"/>
+        </w:rPr>
+        <w:t>)</w:t>
       </w:r>
       <w:r>
         <w:t xml:space="preserve"> que muestran que hay canciones registradas en cada una de las tonalidades posibles. Cabe mencionar que la mínimo valor posible para una </w:t>
       </w:r>
+      <w:proofErr w:type="spellStart"/>
       <w:r>
         <w:rPr>
           <w:i/>
@@ -1410,6 +1658,7 @@
         </w:rPr>
         <w:t>key</w:t>
       </w:r>
+      <w:proofErr w:type="spellEnd"/>
       <w:r>
         <w:t xml:space="preserve"> es 0, y el máximo, 1.</w:t>
       </w:r>
@@ -1443,7 +1692,7 @@
                     <pic:cNvPicPr/>
                   </pic:nvPicPr>
                   <pic:blipFill>
-                    <a:blip r:embed="rId9"/>
+                    <a:blip r:embed="rId11"/>
                     <a:stretch>
                       <a:fillRect/>
                     </a:stretch>
@@ -1488,6 +1737,7 @@
           <w:iCs w:val="0"/>
         </w:rPr>
       </w:pPr>
+      <w:proofErr w:type="spellStart"/>
       <w:r>
         <w:rPr>
           <w:b/>
@@ -1495,15 +1745,34 @@
           <w:i/>
           <w:iCs w:val="0"/>
         </w:rPr>
-        <w:t xml:space="preserve">Fig 2. </w:t>
-      </w:r>
-      <w:r>
-        <w:rPr>
-          <w:i/>
-          <w:iCs w:val="0"/>
-        </w:rPr>
-        <w:t>Resultados de la variable keys</w:t>
-      </w:r>
+        <w:t>Fig</w:t>
+      </w:r>
+      <w:proofErr w:type="spellEnd"/>
+      <w:r>
+        <w:rPr>
+          <w:b/>
+          <w:bCs/>
+          <w:i/>
+          <w:iCs w:val="0"/>
+        </w:rPr>
+        <w:t xml:space="preserve"> 2. </w:t>
+      </w:r>
+      <w:r>
+        <w:rPr>
+          <w:i/>
+          <w:iCs w:val="0"/>
+        </w:rPr>
+        <w:t xml:space="preserve">Resultados de la variable </w:t>
+      </w:r>
+      <w:proofErr w:type="spellStart"/>
+      <w:r>
+        <w:rPr>
+          <w:i/>
+          <w:iCs w:val="0"/>
+        </w:rPr>
+        <w:t>keys</w:t>
+      </w:r>
+      <w:proofErr w:type="spellEnd"/>
     </w:p>
     <w:p/>
     <w:p>
@@ -1514,6 +1783,7 @@
         <w:lastRenderedPageBreak/>
         <w:t xml:space="preserve">Observamos que la media de la tonalidad de las canciones escuchadas es 5.49, lo que traducido a tonalidades musicales, es la de F (fa). A pesar de esto, estas tonalidades no se encuentran todas en el mismo modo (mayor o menor), de acuerdo a la variable </w:t>
       </w:r>
+      <w:proofErr w:type="spellStart"/>
       <w:r>
         <w:rPr>
           <w:i/>
@@ -1521,6 +1791,7 @@
         </w:rPr>
         <w:t>mode</w:t>
       </w:r>
+      <w:proofErr w:type="spellEnd"/>
       <w:r>
         <w:t xml:space="preserve">. Este hecho puede afectar el análisis que le hagamos a los datos por la diferencia en ambos modos. </w:t>
       </w:r>
@@ -1532,6 +1803,7 @@
       <w:r>
         <w:t xml:space="preserve">Para analizarlos de manera más equitativa lo mejor sería separar las canciones en 2 conjuntos: uno de tonos mayores y otros de tonos menores, o en su defecto, “convertir” los tonos menores cuya escala sea la natural (no se especifica en los datos) a su relativo mayor, mismo que es 3 semitonos (unidades de la variable </w:t>
       </w:r>
+      <w:proofErr w:type="spellStart"/>
       <w:r>
         <w:rPr>
           <w:i/>
@@ -1539,6 +1811,7 @@
         </w:rPr>
         <w:t>key</w:t>
       </w:r>
+      <w:proofErr w:type="spellEnd"/>
       <w:r>
         <w:t xml:space="preserve">) </w:t>
       </w:r>
@@ -1548,22 +1821,40 @@
       <w:r>
         <w:t xml:space="preserve"> a ellos. Ejemplo: el relativo mayor de C menor (</w:t>
       </w:r>
-      <w:r>
-        <w:rPr>
-          <w:i/>
-          <w:iCs w:val="0"/>
-        </w:rPr>
-        <w:t xml:space="preserve">key = 0) </w:t>
+      <w:proofErr w:type="spellStart"/>
+      <w:r>
+        <w:rPr>
+          <w:i/>
+          <w:iCs w:val="0"/>
+        </w:rPr>
+        <w:t>key</w:t>
+      </w:r>
+      <w:proofErr w:type="spellEnd"/>
+      <w:r>
+        <w:rPr>
+          <w:i/>
+          <w:iCs w:val="0"/>
+        </w:rPr>
+        <w:t xml:space="preserve"> = 0) </w:t>
       </w:r>
       <w:r>
         <w:t>es Eb mayor (</w:t>
       </w:r>
-      <w:r>
-        <w:rPr>
-          <w:i/>
-          <w:iCs w:val="0"/>
-        </w:rPr>
-        <w:t>key = 3)</w:t>
+      <w:proofErr w:type="spellStart"/>
+      <w:r>
+        <w:rPr>
+          <w:i/>
+          <w:iCs w:val="0"/>
+        </w:rPr>
+        <w:t>key</w:t>
+      </w:r>
+      <w:proofErr w:type="spellEnd"/>
+      <w:r>
+        <w:rPr>
+          <w:i/>
+          <w:iCs w:val="0"/>
+        </w:rPr>
+        <w:t xml:space="preserve"> = 3)</w:t>
       </w:r>
       <w:r>
         <w:t xml:space="preserve">. </w:t>
@@ -1576,6 +1867,7 @@
       <w:r>
         <w:t xml:space="preserve">De igual manera, la mediana es 6.0, que representa la tonalidad de F#/Gb, misma que es la tonalidad que se encuentra en la mitad de las </w:t>
       </w:r>
+      <w:proofErr w:type="spellStart"/>
       <w:r>
         <w:rPr>
           <w:i/>
@@ -1583,6 +1875,7 @@
         </w:rPr>
         <w:t>keys</w:t>
       </w:r>
+      <w:proofErr w:type="spellEnd"/>
       <w:r>
         <w:t xml:space="preserve"> ordenadas, junto con la de F. </w:t>
       </w:r>
@@ -1603,92 +1896,16 @@
     <w:p>
       <w:pPr>
         <w:jc w:val="both"/>
-      </w:pPr>
-    </w:p>
-    <w:p>
-      <w:pPr>
-        <w:jc w:val="both"/>
-      </w:pPr>
-    </w:p>
-    <w:p>
-      <w:pPr>
-        <w:jc w:val="both"/>
-      </w:pPr>
-    </w:p>
-    <w:p>
-      <w:pPr>
-        <w:jc w:val="both"/>
-      </w:pPr>
-    </w:p>
-    <w:p>
-      <w:pPr>
-        <w:jc w:val="both"/>
-      </w:pPr>
-    </w:p>
-    <w:p>
-      <w:pPr>
-        <w:jc w:val="both"/>
-      </w:pPr>
-    </w:p>
-    <w:p>
-      <w:pPr>
-        <w:jc w:val="both"/>
-      </w:pPr>
-    </w:p>
-    <w:p>
-      <w:pPr>
-        <w:jc w:val="both"/>
-      </w:pPr>
-    </w:p>
-    <w:p>
-      <w:pPr>
-        <w:jc w:val="both"/>
-      </w:pPr>
-    </w:p>
-    <w:p>
-      <w:pPr>
-        <w:jc w:val="both"/>
-      </w:pPr>
-    </w:p>
-    <w:p>
-      <w:pPr>
-        <w:jc w:val="both"/>
-      </w:pPr>
-    </w:p>
-    <w:p>
-      <w:pPr>
-        <w:jc w:val="both"/>
-      </w:pPr>
-    </w:p>
-    <w:p>
-      <w:pPr>
-        <w:jc w:val="both"/>
-      </w:pPr>
-    </w:p>
-    <w:p>
-      <w:pPr>
-        <w:jc w:val="both"/>
-      </w:pPr>
-    </w:p>
-    <w:p>
-      <w:pPr>
-        <w:jc w:val="both"/>
-      </w:pPr>
-    </w:p>
-    <w:p>
-      <w:pPr>
-        <w:jc w:val="both"/>
-        <w:rPr>
-          <w:i/>
-          <w:iCs w:val="0"/>
-        </w:rPr>
-      </w:pPr>
-      <w:r>
-        <w:rPr>
-          <w:i/>
-          <w:iCs w:val="0"/>
-        </w:rPr>
-        <w:lastRenderedPageBreak/>
+        <w:rPr>
+          <w:i/>
+          <w:iCs w:val="0"/>
+        </w:rPr>
+      </w:pPr>
+      <w:r>
+        <w:rPr>
+          <w:i/>
+          <w:iCs w:val="0"/>
+        </w:rPr>
         <w:t>Tempo</w:t>
       </w:r>
     </w:p>
@@ -1711,25 +1928,40 @@
         <w:t>tempo</w:t>
       </w:r>
       <w:r>
-        <w:t xml:space="preserve">, en donde se muestra que el mínimo presente es 60.171 bpm y el máximo es 180.036 bpm. Podemos observar que la diferencia es muy amplia y que la canción con mayor tempo escuchada es 3 veces más rápida que la más lenta.  </w:t>
-      </w:r>
-    </w:p>
-    <w:p/>
+        <w:t xml:space="preserve">, en donde se muestra que el mínimo presente es 60.171 </w:t>
+      </w:r>
+      <w:proofErr w:type="spellStart"/>
+      <w:r>
+        <w:t>bpm</w:t>
+      </w:r>
+      <w:proofErr w:type="spellEnd"/>
+      <w:r>
+        <w:t xml:space="preserve"> y el máximo es 180.036 </w:t>
+      </w:r>
+      <w:proofErr w:type="spellStart"/>
+      <w:r>
+        <w:t>bpm</w:t>
+      </w:r>
+      <w:proofErr w:type="spellEnd"/>
+      <w:r>
+        <w:t xml:space="preserve">. Podemos observar que la diferencia es muy amplia y que la canción con mayor tempo escuchada es 3 veces más rápida que la más lenta.  </w:t>
+      </w:r>
+    </w:p>
     <w:p>
       <w:r>
         <w:rPr>
           <w:noProof/>
         </w:rPr>
         <w:drawing>
-          <wp:anchor distT="0" distB="0" distL="114300" distR="114300" simplePos="0" relativeHeight="251661312" behindDoc="0" locked="0" layoutInCell="1" allowOverlap="1" wp14:anchorId="75009698" wp14:editId="329E4114">
+          <wp:anchor distT="0" distB="0" distL="114300" distR="114300" simplePos="0" relativeHeight="251661312" behindDoc="0" locked="0" layoutInCell="1" allowOverlap="1" wp14:anchorId="75009698" wp14:editId="008A06C2">
             <wp:simplePos x="0" y="0"/>
             <wp:positionH relativeFrom="margin">
               <wp:align>center</wp:align>
             </wp:positionH>
             <wp:positionV relativeFrom="paragraph">
-              <wp:posOffset>7075</wp:posOffset>
+              <wp:posOffset>7798</wp:posOffset>
             </wp:positionV>
-            <wp:extent cx="3982085" cy="3448050"/>
+            <wp:extent cx="3147695" cy="2725420"/>
             <wp:effectExtent l="0" t="0" r="0" b="0"/>
             <wp:wrapSquare wrapText="bothSides"/>
             <wp:docPr id="5" name="Imagen 5" descr="Texto&#10;&#10;Descripción generada automáticamente"/>
@@ -1744,7 +1976,7 @@
                     <pic:cNvPicPr/>
                   </pic:nvPicPr>
                   <pic:blipFill>
-                    <a:blip r:embed="rId10"/>
+                    <a:blip r:embed="rId12"/>
                     <a:stretch>
                       <a:fillRect/>
                     </a:stretch>
@@ -1752,7 +1984,7 @@
                   <pic:spPr>
                     <a:xfrm>
                       <a:off x="0" y="0"/>
-                      <a:ext cx="3982085" cy="3448050"/>
+                      <a:ext cx="3147695" cy="2725420"/>
                     </a:xfrm>
                     <a:prstGeom prst="rect">
                       <a:avLst/>
@@ -1771,6 +2003,7 @@
         </w:drawing>
       </w:r>
     </w:p>
+    <w:p/>
     <w:p>
       <w:r>
         <w:tab/>
@@ -1797,43 +2030,39 @@
       <w:pPr>
         <w:jc w:val="center"/>
         <w:rPr>
+          <w:i/>
+          <w:iCs w:val="0"/>
+        </w:rPr>
+      </w:pPr>
+      <w:proofErr w:type="spellStart"/>
+      <w:r>
+        <w:rPr>
           <w:b/>
           <w:bCs/>
           <w:i/>
           <w:iCs w:val="0"/>
         </w:rPr>
-      </w:pPr>
-    </w:p>
-    <w:p>
-      <w:pPr>
-        <w:jc w:val="center"/>
+        <w:t>Fig</w:t>
+      </w:r>
+      <w:proofErr w:type="spellEnd"/>
+      <w:r>
         <w:rPr>
           <w:b/>
           <w:bCs/>
           <w:i/>
           <w:iCs w:val="0"/>
         </w:rPr>
-      </w:pPr>
-    </w:p>
-    <w:p>
-      <w:pPr>
-        <w:jc w:val="center"/>
+        <w:t xml:space="preserve"> </w:t>
+      </w:r>
+      <w:r>
         <w:rPr>
           <w:b/>
           <w:bCs/>
           <w:i/>
           <w:iCs w:val="0"/>
         </w:rPr>
-      </w:pPr>
-    </w:p>
-    <w:p>
-      <w:pPr>
-        <w:jc w:val="center"/>
-        <w:rPr>
-          <w:i/>
-          <w:iCs w:val="0"/>
-        </w:rPr>
-      </w:pPr>
+        <w:t>3</w:t>
+      </w:r>
       <w:r>
         <w:rPr>
           <w:b/>
@@ -1841,24 +2070,6 @@
           <w:i/>
           <w:iCs w:val="0"/>
         </w:rPr>
-        <w:t xml:space="preserve">Fig </w:t>
-      </w:r>
-      <w:r>
-        <w:rPr>
-          <w:b/>
-          <w:bCs/>
-          <w:i/>
-          <w:iCs w:val="0"/>
-        </w:rPr>
-        <w:t>3</w:t>
-      </w:r>
-      <w:r>
-        <w:rPr>
-          <w:b/>
-          <w:bCs/>
-          <w:i/>
-          <w:iCs w:val="0"/>
-        </w:rPr>
         <w:t xml:space="preserve">. </w:t>
       </w:r>
       <w:r>
@@ -1878,19 +2089,19 @@
     </w:p>
     <w:p>
       <w:pPr>
-        <w:jc w:val="center"/>
-        <w:rPr>
-          <w:i/>
-          <w:iCs w:val="0"/>
-        </w:rPr>
-      </w:pPr>
-    </w:p>
-    <w:p>
-      <w:pPr>
-        <w:jc w:val="both"/>
-      </w:pPr>
-      <w:r>
-        <w:t xml:space="preserve">Observamos que la media del tempo de una canción es 121.086 y que la mediana es 124.896. Por otro lado, la desviación estándar es 28.08, representando que la variabilidad del tiempo en las canciones es medianamente alto y la variedad de tempos se ve reflejada en la Fig 3. </w:t>
+        <w:jc w:val="both"/>
+      </w:pPr>
+      <w:r>
+        <w:lastRenderedPageBreak/>
+        <w:t xml:space="preserve">Observamos que la media del tempo de una canción es 121.086 y que la mediana es 124.896. Por otro lado, la desviación estándar es 28.08, representando que la variabilidad del tiempo en las canciones es medianamente alto y la variedad de tempos se ve reflejada en la </w:t>
+      </w:r>
+      <w:proofErr w:type="spellStart"/>
+      <w:r>
+        <w:t>Fig</w:t>
+      </w:r>
+      <w:proofErr w:type="spellEnd"/>
+      <w:r>
+        <w:t xml:space="preserve"> 3. </w:t>
       </w:r>
     </w:p>
     <w:p>
@@ -1911,211 +2122,240 @@
         <w:jc w:val="both"/>
       </w:pPr>
       <w:r>
-        <w:t xml:space="preserve">Finalmente, se puede concluir que los datos obtenidos muestran gran variedad y variabilidad tanto en las tonalidades y tempos de las canciones o registros. No considero que los valores de las tonalidades y tempos obtenidos puedan definir un </w:t>
-      </w:r>
-      <w:r>
+        <w:t>Finalmente, se puede concluir que los datos obtenidos muestran gran variedad y variabilidad tanto en las tonalidades y tempos de las canciones o registros. No considero que los valores de las tonalidades y tempos obtenidos puedan definir un gusto específico por música con cierta tonalidad o tiempo, ya que los datos muestran una importante variabilidad. Así mismo, sería interesante realizar una comparación para observar la relación que hay entre la tonalidad (</w:t>
+      </w:r>
+      <w:proofErr w:type="spellStart"/>
+      <w:r>
+        <w:rPr>
+          <w:i/>
+          <w:iCs w:val="0"/>
+        </w:rPr>
+        <w:t>key</w:t>
+      </w:r>
+      <w:proofErr w:type="spellEnd"/>
+      <w:r>
+        <w:t xml:space="preserve">) y el </w:t>
+      </w:r>
+      <w:r>
+        <w:rPr>
+          <w:i/>
+          <w:iCs w:val="0"/>
+        </w:rPr>
+        <w:t>tempo</w:t>
+      </w:r>
+      <w:r>
+        <w:t xml:space="preserve">, aunque a nivel musical no estén correlacionadas.  </w:t>
+      </w:r>
+    </w:p>
+    <w:p>
+      <w:pPr>
+        <w:jc w:val="both"/>
+      </w:pPr>
+      <w:r>
+        <w:t xml:space="preserve">Esto se debe a que la tonalidad </w:t>
+      </w:r>
+      <w:r>
+        <w:t>a los sonidos que se perciben y cómo se relacionan entre ellos</w:t>
+      </w:r>
+      <w:r>
+        <w:t xml:space="preserve">. Por otra parte, el </w:t>
+      </w:r>
+      <w:r>
+        <w:rPr>
+          <w:i/>
+          <w:iCs w:val="0"/>
+        </w:rPr>
+        <w:t>tempo</w:t>
+      </w:r>
+      <w:r>
+        <w:rPr>
+          <w:i/>
+          <w:iCs w:val="0"/>
+        </w:rPr>
+        <w:t xml:space="preserve"> </w:t>
+      </w:r>
+      <w:r>
+        <w:t>es la velocidad con la que debe ejecutarse la pieza musical.</w:t>
+      </w:r>
+      <w:r>
+        <w:t xml:space="preserve"> </w:t>
+      </w:r>
+    </w:p>
+    <w:p/>
+    <w:p>
+      <w:pPr>
+        <w:jc w:val="both"/>
+        <w:rPr>
+          <w:u w:val="single"/>
+        </w:rPr>
+      </w:pPr>
+      <w:r>
+        <w:rPr>
+          <w:u w:val="single"/>
+        </w:rPr>
+        <w:t xml:space="preserve">4. </w:t>
+      </w:r>
+      <w:proofErr w:type="spellStart"/>
+      <w:r>
+        <w:rPr>
+          <w:u w:val="single"/>
+        </w:rPr>
+        <w:t>KMeans</w:t>
+      </w:r>
+      <w:proofErr w:type="spellEnd"/>
+      <w:r>
+        <w:rPr>
+          <w:u w:val="single"/>
+        </w:rPr>
+        <w:t xml:space="preserve"> y predicciones</w:t>
+      </w:r>
+    </w:p>
+    <w:p>
+      <w:pPr>
+        <w:jc w:val="both"/>
+      </w:pPr>
+      <w:r>
+        <w:t xml:space="preserve">El algoritmo de </w:t>
+      </w:r>
+      <w:r>
+        <w:rPr>
+          <w:i/>
+          <w:iCs w:val="0"/>
+        </w:rPr>
+        <w:t>k-</w:t>
+      </w:r>
+      <w:proofErr w:type="spellStart"/>
+      <w:r>
+        <w:rPr>
+          <w:i/>
+          <w:iCs w:val="0"/>
+        </w:rPr>
+        <w:t>means</w:t>
+      </w:r>
+      <w:proofErr w:type="spellEnd"/>
+      <w:r>
+        <w:t xml:space="preserve"> o k-medi</w:t>
+      </w:r>
+      <w:r>
+        <w:t>a</w:t>
+      </w:r>
+      <w:r>
+        <w:t xml:space="preserve">s se utiliza para clasificar datos en grupos a través de centros aleatoriamente generados y posteriormente relocalizados en la gráfica para estar lo más cerca posible del grupo de puntos que representará. </w:t>
+      </w:r>
+    </w:p>
+    <w:p>
+      <w:pPr>
+        <w:jc w:val="both"/>
+      </w:pPr>
+      <w:r>
+        <w:t xml:space="preserve">Continuando con las variables de </w:t>
+      </w:r>
+      <w:proofErr w:type="spellStart"/>
+      <w:r>
+        <w:rPr>
+          <w:i/>
+          <w:iCs w:val="0"/>
+        </w:rPr>
+        <w:t>key</w:t>
+      </w:r>
+      <w:proofErr w:type="spellEnd"/>
+      <w:r>
+        <w:t xml:space="preserve"> </w:t>
+      </w:r>
+      <w:r>
+        <w:t xml:space="preserve">y </w:t>
+      </w:r>
+      <w:r>
+        <w:rPr>
+          <w:i/>
+          <w:iCs w:val="0"/>
+        </w:rPr>
+        <w:t>tempo</w:t>
+      </w:r>
+      <w:r>
+        <w:t xml:space="preserve">, las graficamos en una gráfica de puntos y utilizamos el algoritmo de k-medias para clasificar las canciones en grupos y posteriormente predecir en cuál grupo podría estar una canción con cierto </w:t>
+      </w:r>
+      <w:proofErr w:type="spellStart"/>
+      <w:r>
+        <w:rPr>
+          <w:i/>
+          <w:iCs w:val="0"/>
+        </w:rPr>
+        <w:t>key</w:t>
+      </w:r>
+      <w:proofErr w:type="spellEnd"/>
+      <w:r>
+        <w:t xml:space="preserve"> y </w:t>
+      </w:r>
+      <w:r>
+        <w:rPr>
+          <w:i/>
+          <w:iCs w:val="0"/>
+        </w:rPr>
+        <w:t>tempo</w:t>
+      </w:r>
+      <w:r>
+        <w:t>.</w:t>
+      </w:r>
+    </w:p>
+    <w:p>
+      <w:pPr>
+        <w:jc w:val="both"/>
+        <w:rPr>
+          <w:i/>
+          <w:iCs w:val="0"/>
+        </w:rPr>
+      </w:pPr>
+    </w:p>
+    <w:p>
+      <w:pPr>
+        <w:jc w:val="both"/>
+        <w:rPr>
+          <w:i/>
+          <w:iCs w:val="0"/>
+        </w:rPr>
+      </w:pPr>
+      <w:r>
+        <w:rPr>
+          <w:i/>
+          <w:iCs w:val="0"/>
+        </w:rPr>
+        <w:t>k = 3</w:t>
+      </w:r>
+    </w:p>
+    <w:p>
+      <w:pPr>
+        <w:jc w:val="both"/>
+      </w:pPr>
+      <w:r>
+        <w:t xml:space="preserve">Para la primera evaluación, utilizamos </w:t>
+      </w:r>
+      <w:r>
+        <w:t xml:space="preserve">la variable </w:t>
+      </w:r>
+      <w:r>
+        <w:rPr>
+          <w:i/>
+          <w:iCs w:val="0"/>
+        </w:rPr>
+        <w:t xml:space="preserve">k </w:t>
+      </w:r>
+      <w:r>
+        <w:t>con un valor de 3; es decir, dividiremos el conjunto de datos en 3 subconjuntos.</w:t>
+      </w:r>
+      <w:r>
+        <w:t xml:space="preserve"> </w:t>
+      </w:r>
+    </w:p>
+    <w:p>
+      <w:pPr>
+        <w:jc w:val="both"/>
+      </w:pPr>
+      <w:r>
+        <w:rPr>
+          <w:noProof/>
+        </w:rPr>
         <w:lastRenderedPageBreak/>
-        <w:t>gusto específico por música con cierta tonalidad o tiempo, ya que los datos muestran una importante variabilidad. Así mismo, sería interesante realizar una comparación para observar la relación que hay entre la tonalidad (</w:t>
-      </w:r>
-      <w:r>
-        <w:rPr>
-          <w:i/>
-          <w:iCs w:val="0"/>
-        </w:rPr>
-        <w:t>key</w:t>
-      </w:r>
-      <w:r>
-        <w:t xml:space="preserve">) y el </w:t>
-      </w:r>
-      <w:r>
-        <w:rPr>
-          <w:i/>
-          <w:iCs w:val="0"/>
-        </w:rPr>
-        <w:t>tempo</w:t>
-      </w:r>
-      <w:r>
-        <w:t xml:space="preserve">, aunque a nivel musical no estén correlacionadas.  </w:t>
-      </w:r>
-    </w:p>
-    <w:p>
-      <w:pPr>
-        <w:jc w:val="both"/>
-      </w:pPr>
-      <w:r>
-        <w:t xml:space="preserve">Esto se debe a que la tonalidad </w:t>
-      </w:r>
-      <w:r>
-        <w:t>a los sonidos que se perciben y cómo se relacionan entre ellos</w:t>
-      </w:r>
-      <w:r>
-        <w:t xml:space="preserve">. Por otra parte, el </w:t>
-      </w:r>
-      <w:r>
-        <w:rPr>
-          <w:i/>
-          <w:iCs w:val="0"/>
-        </w:rPr>
-        <w:t>tempo</w:t>
-      </w:r>
-      <w:r>
-        <w:rPr>
-          <w:i/>
-          <w:iCs w:val="0"/>
-        </w:rPr>
-        <w:t xml:space="preserve"> </w:t>
-      </w:r>
-      <w:r>
-        <w:t>es la velocidad con la que debe ejecutarse la pieza musical.</w:t>
-      </w:r>
-      <w:r>
-        <w:t xml:space="preserve"> </w:t>
-      </w:r>
-    </w:p>
-    <w:p/>
-    <w:p>
-      <w:pPr>
-        <w:jc w:val="both"/>
-        <w:rPr>
-          <w:u w:val="single"/>
-        </w:rPr>
-      </w:pPr>
-      <w:r>
-        <w:rPr>
-          <w:u w:val="single"/>
-        </w:rPr>
-        <w:t>4. KMeans y predicciones</w:t>
-      </w:r>
-    </w:p>
-    <w:p>
-      <w:pPr>
-        <w:jc w:val="both"/>
-      </w:pPr>
-      <w:r>
-        <w:t xml:space="preserve">El algoritmo de </w:t>
-      </w:r>
-      <w:r>
-        <w:rPr>
-          <w:i/>
-          <w:iCs w:val="0"/>
-        </w:rPr>
-        <w:t>k-means</w:t>
-      </w:r>
-      <w:r>
-        <w:t xml:space="preserve"> o k-medi</w:t>
-      </w:r>
-      <w:r>
-        <w:t>a</w:t>
-      </w:r>
-      <w:r>
-        <w:t xml:space="preserve">s se utiliza para clasificar datos en grupos a través de centros aleatoriamente generados y posteriormente relocalizados en la gráfica para estar lo más cerca posible del grupo de puntos que representará. </w:t>
-      </w:r>
-    </w:p>
-    <w:p>
-      <w:pPr>
-        <w:jc w:val="both"/>
-      </w:pPr>
-      <w:r>
-        <w:t xml:space="preserve">Continuando con las variables de </w:t>
-      </w:r>
-      <w:r>
-        <w:rPr>
-          <w:i/>
-          <w:iCs w:val="0"/>
-        </w:rPr>
-        <w:t>key</w:t>
-      </w:r>
-      <w:r>
-        <w:t xml:space="preserve"> </w:t>
-      </w:r>
-      <w:r>
-        <w:t xml:space="preserve">y </w:t>
-      </w:r>
-      <w:r>
-        <w:rPr>
-          <w:i/>
-          <w:iCs w:val="0"/>
-        </w:rPr>
-        <w:t>tempo</w:t>
-      </w:r>
-      <w:r>
-        <w:t xml:space="preserve">, las graficamos en una gráfica de puntos y utilizamos el algoritmo de k-medias para clasificar las canciones en grupos y posteriormente predecir en cuál grupo podría estar una canción con cierto </w:t>
-      </w:r>
-      <w:r>
-        <w:rPr>
-          <w:i/>
-          <w:iCs w:val="0"/>
-        </w:rPr>
-        <w:t>key</w:t>
-      </w:r>
-      <w:r>
-        <w:t xml:space="preserve"> y </w:t>
-      </w:r>
-      <w:r>
-        <w:rPr>
-          <w:i/>
-          <w:iCs w:val="0"/>
-        </w:rPr>
-        <w:t>tempo</w:t>
-      </w:r>
-      <w:r>
-        <w:t>.</w:t>
-      </w:r>
-    </w:p>
-    <w:p>
-      <w:pPr>
-        <w:jc w:val="both"/>
-        <w:rPr>
-          <w:i/>
-          <w:iCs w:val="0"/>
-        </w:rPr>
-      </w:pPr>
-    </w:p>
-    <w:p>
-      <w:pPr>
-        <w:jc w:val="both"/>
-        <w:rPr>
-          <w:i/>
-          <w:iCs w:val="0"/>
-        </w:rPr>
-      </w:pPr>
-      <w:r>
-        <w:rPr>
-          <w:i/>
-          <w:iCs w:val="0"/>
-        </w:rPr>
-        <w:t>k = 3</w:t>
-      </w:r>
-    </w:p>
-    <w:p>
-      <w:pPr>
-        <w:jc w:val="both"/>
-      </w:pPr>
-      <w:r>
-        <w:t xml:space="preserve">Para la primera evaluación, utilizamos </w:t>
-      </w:r>
-      <w:r>
-        <w:t xml:space="preserve">la variable </w:t>
-      </w:r>
-      <w:r>
-        <w:rPr>
-          <w:i/>
-          <w:iCs w:val="0"/>
-        </w:rPr>
-        <w:t xml:space="preserve">k </w:t>
-      </w:r>
-      <w:r>
-        <w:t>con un valor de 3; es decir, dividiremos el conjunto de datos en 3 subconjuntos.</w:t>
-      </w:r>
-      <w:r>
-        <w:t xml:space="preserve"> </w:t>
-      </w:r>
-    </w:p>
-    <w:p>
-      <w:pPr>
-        <w:jc w:val="both"/>
-      </w:pPr>
-      <w:r>
         <w:drawing>
           <wp:anchor distT="0" distB="0" distL="114300" distR="114300" simplePos="0" relativeHeight="251663360" behindDoc="0" locked="0" layoutInCell="1" allowOverlap="1" wp14:anchorId="392BE7A2" wp14:editId="437D8D12">
             <wp:simplePos x="0" y="0"/>
@@ -2140,7 +2380,7 @@
                     <pic:cNvPicPr/>
                   </pic:nvPicPr>
                   <pic:blipFill>
-                    <a:blip r:embed="rId11"/>
+                    <a:blip r:embed="rId13"/>
                     <a:stretch>
                       <a:fillRect/>
                     </a:stretch>
@@ -2208,7 +2448,7 @@
     </w:p>
     <w:p>
       <w:pPr>
-        <w:jc w:val="both"/>
+        <w:jc w:val="center"/>
         <w:rPr>
           <w:b/>
           <w:bCs/>
@@ -2216,6 +2456,7 @@
           <w:iCs w:val="0"/>
         </w:rPr>
       </w:pPr>
+      <w:proofErr w:type="spellStart"/>
       <w:r>
         <w:rPr>
           <w:b/>
@@ -2223,7 +2464,17 @@
           <w:i/>
           <w:iCs w:val="0"/>
         </w:rPr>
-        <w:t xml:space="preserve">Fig 4. </w:t>
+        <w:t>Fig</w:t>
+      </w:r>
+      <w:proofErr w:type="spellEnd"/>
+      <w:r>
+        <w:rPr>
+          <w:b/>
+          <w:bCs/>
+          <w:i/>
+          <w:iCs w:val="0"/>
+        </w:rPr>
+        <w:t xml:space="preserve"> 4. </w:t>
       </w:r>
       <w:r>
         <w:rPr>
@@ -2243,229 +2494,251 @@
         <w:jc w:val="both"/>
       </w:pPr>
       <w:r>
+        <w:t xml:space="preserve">Previamente se comentó que la variable </w:t>
+      </w:r>
+      <w:proofErr w:type="spellStart"/>
+      <w:r>
+        <w:rPr>
+          <w:i/>
+          <w:iCs w:val="0"/>
+        </w:rPr>
+        <w:t>key</w:t>
+      </w:r>
+      <w:proofErr w:type="spellEnd"/>
+      <w:r>
+        <w:rPr>
+          <w:i/>
+          <w:iCs w:val="0"/>
+        </w:rPr>
+        <w:t xml:space="preserve"> </w:t>
+      </w:r>
+      <w:r>
+        <w:t xml:space="preserve">y la variable </w:t>
+      </w:r>
+      <w:r>
+        <w:rPr>
+          <w:i/>
+          <w:iCs w:val="0"/>
+        </w:rPr>
+        <w:t>tempo</w:t>
+      </w:r>
+      <w:r>
+        <w:t xml:space="preserve"> no están correlacionadas musicalmente. En esta gráfica podemos observar la relación que tienen ambas.</w:t>
+      </w:r>
+      <w:r>
+        <w:t xml:space="preserve"> </w:t>
+      </w:r>
+    </w:p>
+    <w:p>
+      <w:pPr>
+        <w:jc w:val="both"/>
+      </w:pPr>
+      <w:r>
+        <w:t xml:space="preserve">Los tres grupos formados están definidos por colores y se observa cómo los grupos cambian según el </w:t>
+      </w:r>
+      <w:r>
+        <w:rPr>
+          <w:i/>
+          <w:iCs w:val="0"/>
+        </w:rPr>
+        <w:t>tempo</w:t>
+      </w:r>
+      <w:r>
+        <w:t xml:space="preserve">, pero no según la </w:t>
+      </w:r>
+      <w:proofErr w:type="spellStart"/>
+      <w:r>
+        <w:rPr>
+          <w:i/>
+          <w:iCs w:val="0"/>
+        </w:rPr>
+        <w:t>key</w:t>
+      </w:r>
+      <w:proofErr w:type="spellEnd"/>
+      <w:r>
+        <w:t xml:space="preserve">, lo que quiere decir que </w:t>
+      </w:r>
+      <w:r>
+        <w:t>una</w:t>
+      </w:r>
+      <w:r>
+        <w:t xml:space="preserve"> </w:t>
+      </w:r>
+      <w:r>
+        <w:t xml:space="preserve">canción con cierta </w:t>
+      </w:r>
+      <w:proofErr w:type="spellStart"/>
+      <w:r>
+        <w:rPr>
+          <w:i/>
+          <w:iCs w:val="0"/>
+        </w:rPr>
+        <w:t>key</w:t>
+      </w:r>
+      <w:proofErr w:type="spellEnd"/>
+      <w:r>
+        <w:t xml:space="preserve"> </w:t>
+      </w:r>
+      <w:r>
+        <w:t xml:space="preserve">o tonalidad </w:t>
+      </w:r>
+      <w:r>
+        <w:t xml:space="preserve">puede </w:t>
+      </w:r>
+      <w:r>
+        <w:t xml:space="preserve">ser ejecutada en cualquier </w:t>
+      </w:r>
+      <w:r>
+        <w:rPr>
+          <w:i/>
+          <w:iCs w:val="0"/>
+        </w:rPr>
+        <w:t xml:space="preserve">tempo </w:t>
+      </w:r>
+      <w:r>
+        <w:t>y una canción en cierto</w:t>
+      </w:r>
+      <w:r>
+        <w:rPr>
+          <w:i/>
+          <w:iCs w:val="0"/>
+        </w:rPr>
+        <w:t xml:space="preserve"> tempo</w:t>
+      </w:r>
+      <w:r>
+        <w:t xml:space="preserve"> se puede ejecutar en cualquier </w:t>
+      </w:r>
+      <w:proofErr w:type="spellStart"/>
+      <w:r>
+        <w:rPr>
+          <w:i/>
+          <w:iCs w:val="0"/>
+        </w:rPr>
+        <w:t>key</w:t>
+      </w:r>
+      <w:proofErr w:type="spellEnd"/>
+      <w:r>
+        <w:t xml:space="preserve">; es decir, es una relación N a N entre </w:t>
+      </w:r>
+      <w:r>
+        <w:rPr>
+          <w:i/>
+          <w:iCs w:val="0"/>
+        </w:rPr>
+        <w:t xml:space="preserve">tempo </w:t>
+      </w:r>
+      <w:r>
+        <w:t xml:space="preserve">y </w:t>
+      </w:r>
+      <w:proofErr w:type="spellStart"/>
+      <w:r>
+        <w:rPr>
+          <w:i/>
+          <w:iCs w:val="0"/>
+        </w:rPr>
+        <w:t>key</w:t>
+      </w:r>
+      <w:proofErr w:type="spellEnd"/>
+      <w:r>
+        <w:t xml:space="preserve">. </w:t>
+      </w:r>
+    </w:p>
+    <w:p>
+      <w:pPr>
+        <w:jc w:val="both"/>
+      </w:pPr>
+      <w:r>
+        <w:t>Este</w:t>
+      </w:r>
+      <w:r>
+        <w:t xml:space="preserve"> hecho apoya a la hipótesis previamente planteada</w:t>
+      </w:r>
+      <w:r>
+        <w:t xml:space="preserve"> donde se predice que no existe una correlación entre el tiempo y la tonalidad. Esto es porque el cambiar una </w:t>
+      </w:r>
+      <w:proofErr w:type="spellStart"/>
+      <w:r>
+        <w:rPr>
+          <w:i/>
+          <w:iCs w:val="0"/>
+        </w:rPr>
+        <w:t>key</w:t>
+      </w:r>
+      <w:proofErr w:type="spellEnd"/>
+      <w:r>
+        <w:t xml:space="preserve"> no significa que se cambiará el </w:t>
+      </w:r>
+      <w:r>
+        <w:rPr>
+          <w:i/>
+          <w:iCs w:val="0"/>
+        </w:rPr>
+        <w:t>tempo</w:t>
+      </w:r>
+      <w:r>
+        <w:t xml:space="preserve"> y viceversa. </w:t>
+      </w:r>
+    </w:p>
+    <w:p>
+      <w:pPr>
+        <w:jc w:val="both"/>
+      </w:pPr>
+    </w:p>
+    <w:p>
+      <w:pPr>
+        <w:jc w:val="both"/>
+        <w:rPr>
+          <w:i/>
+          <w:iCs w:val="0"/>
+        </w:rPr>
+      </w:pPr>
+      <w:r>
+        <w:rPr>
+          <w:i/>
+          <w:iCs w:val="0"/>
+        </w:rPr>
+        <w:t>k = 4</w:t>
+      </w:r>
+      <w:r>
+        <w:rPr>
+          <w:i/>
+          <w:iCs w:val="0"/>
+        </w:rPr>
+        <w:t>+</w:t>
+      </w:r>
+    </w:p>
+    <w:p>
+      <w:pPr>
+        <w:jc w:val="both"/>
+      </w:pPr>
+      <w:r>
+        <w:t xml:space="preserve">Pero, ¿qué sucede si el valor de </w:t>
+      </w:r>
+      <w:r>
+        <w:rPr>
+          <w:i/>
+          <w:iCs w:val="0"/>
+        </w:rPr>
+        <w:t>k</w:t>
+      </w:r>
+      <w:r>
+        <w:t xml:space="preserve"> cambia?</w:t>
+      </w:r>
+    </w:p>
+    <w:p>
+      <w:pPr>
+        <w:jc w:val="both"/>
+      </w:pPr>
+    </w:p>
+    <w:p>
+      <w:pPr>
+        <w:jc w:val="both"/>
+      </w:pPr>
+      <w:r>
+        <w:rPr>
+          <w:noProof/>
+        </w:rPr>
         <w:lastRenderedPageBreak/>
-        <w:t xml:space="preserve">Previamente se comentó que la variable </w:t>
-      </w:r>
-      <w:r>
-        <w:rPr>
-          <w:i/>
-          <w:iCs w:val="0"/>
-        </w:rPr>
-        <w:t xml:space="preserve">key </w:t>
-      </w:r>
-      <w:r>
-        <w:t xml:space="preserve">y la variable </w:t>
-      </w:r>
-      <w:r>
-        <w:rPr>
-          <w:i/>
-          <w:iCs w:val="0"/>
-        </w:rPr>
-        <w:t>tempo</w:t>
-      </w:r>
-      <w:r>
-        <w:t xml:space="preserve"> no están correlacionadas musicalmente. En esta gráfica podemos observar la relación que tienen ambas.</w:t>
-      </w:r>
-      <w:r>
-        <w:t xml:space="preserve"> </w:t>
-      </w:r>
-    </w:p>
-    <w:p>
-      <w:pPr>
-        <w:jc w:val="both"/>
-      </w:pPr>
-      <w:r>
-        <w:t xml:space="preserve">Los tres grupos formados están definidos por colores y se observa cómo los grupos cambian según el </w:t>
-      </w:r>
-      <w:r>
-        <w:rPr>
-          <w:i/>
-          <w:iCs w:val="0"/>
-        </w:rPr>
-        <w:t>tempo</w:t>
-      </w:r>
-      <w:r>
-        <w:t xml:space="preserve">, pero no según la </w:t>
-      </w:r>
-      <w:r>
-        <w:rPr>
-          <w:i/>
-          <w:iCs w:val="0"/>
-        </w:rPr>
-        <w:t>key</w:t>
-      </w:r>
-      <w:r>
-        <w:t xml:space="preserve">, lo que quiere decir que </w:t>
-      </w:r>
-      <w:r>
-        <w:t>una</w:t>
-      </w:r>
-      <w:r>
-        <w:t xml:space="preserve"> </w:t>
-      </w:r>
-      <w:r>
-        <w:t xml:space="preserve">canción con cierta </w:t>
-      </w:r>
-      <w:r>
-        <w:rPr>
-          <w:i/>
-          <w:iCs w:val="0"/>
-        </w:rPr>
-        <w:t>key</w:t>
-      </w:r>
-      <w:r>
-        <w:t xml:space="preserve"> </w:t>
-      </w:r>
-      <w:r>
-        <w:t xml:space="preserve">o tonalidad </w:t>
-      </w:r>
-      <w:r>
-        <w:t xml:space="preserve">puede </w:t>
-      </w:r>
-      <w:r>
-        <w:t xml:space="preserve">ser ejecutada en cualquier </w:t>
-      </w:r>
-      <w:r>
-        <w:rPr>
-          <w:i/>
-          <w:iCs w:val="0"/>
-        </w:rPr>
-        <w:t xml:space="preserve">tempo </w:t>
-      </w:r>
-      <w:r>
-        <w:t>y una canción en cierto</w:t>
-      </w:r>
-      <w:r>
-        <w:rPr>
-          <w:i/>
-          <w:iCs w:val="0"/>
-        </w:rPr>
-        <w:t xml:space="preserve"> tempo</w:t>
-      </w:r>
-      <w:r>
-        <w:t xml:space="preserve"> se puede ejecutar en cualquier </w:t>
-      </w:r>
-      <w:r>
-        <w:rPr>
-          <w:i/>
-          <w:iCs w:val="0"/>
-        </w:rPr>
-        <w:t>key</w:t>
-      </w:r>
-      <w:r>
-        <w:t xml:space="preserve">; es decir, es una relación N a N entre </w:t>
-      </w:r>
-      <w:r>
-        <w:rPr>
-          <w:i/>
-          <w:iCs w:val="0"/>
-        </w:rPr>
-        <w:t xml:space="preserve">tempo </w:t>
-      </w:r>
-      <w:r>
-        <w:t xml:space="preserve">y </w:t>
-      </w:r>
-      <w:r>
-        <w:rPr>
-          <w:i/>
-          <w:iCs w:val="0"/>
-        </w:rPr>
-        <w:t>key</w:t>
-      </w:r>
-      <w:r>
-        <w:t xml:space="preserve">. </w:t>
-      </w:r>
-    </w:p>
-    <w:p>
-      <w:pPr>
-        <w:jc w:val="both"/>
-      </w:pPr>
-      <w:r>
-        <w:t>Este</w:t>
-      </w:r>
-      <w:r>
-        <w:t xml:space="preserve"> hecho apoya a la hipótesis previamente planteada</w:t>
-      </w:r>
-      <w:r>
-        <w:t xml:space="preserve"> donde se predice que no existe una correlación entre el tiempo y la tonalidad. Esto es porque el cambiar una </w:t>
-      </w:r>
-      <w:r>
-        <w:rPr>
-          <w:i/>
-          <w:iCs w:val="0"/>
-        </w:rPr>
-        <w:t>key</w:t>
-      </w:r>
-      <w:r>
-        <w:t xml:space="preserve"> no significa que se cambiará el </w:t>
-      </w:r>
-      <w:r>
-        <w:rPr>
-          <w:i/>
-          <w:iCs w:val="0"/>
-        </w:rPr>
-        <w:t>tempo</w:t>
-      </w:r>
-      <w:r>
-        <w:t xml:space="preserve"> y viceversa. </w:t>
-      </w:r>
-    </w:p>
-    <w:p>
-      <w:pPr>
-        <w:jc w:val="both"/>
-      </w:pPr>
-    </w:p>
-    <w:p>
-      <w:pPr>
-        <w:jc w:val="both"/>
-        <w:rPr>
-          <w:i/>
-          <w:iCs w:val="0"/>
-        </w:rPr>
-      </w:pPr>
-      <w:r>
-        <w:rPr>
-          <w:i/>
-          <w:iCs w:val="0"/>
-        </w:rPr>
-        <w:t>k = 4</w:t>
-      </w:r>
-      <w:r>
-        <w:rPr>
-          <w:i/>
-          <w:iCs w:val="0"/>
-        </w:rPr>
-        <w:t>+</w:t>
-      </w:r>
-    </w:p>
-    <w:p>
-      <w:pPr>
-        <w:jc w:val="both"/>
-      </w:pPr>
-      <w:r>
-        <w:t xml:space="preserve">Pero, ¿qué sucede si el valor de </w:t>
-      </w:r>
-      <w:r>
-        <w:rPr>
-          <w:i/>
-          <w:iCs w:val="0"/>
-        </w:rPr>
-        <w:t>k</w:t>
-      </w:r>
-      <w:r>
-        <w:t xml:space="preserve"> cambia?</w:t>
-      </w:r>
-    </w:p>
-    <w:p>
-      <w:pPr>
-        <w:jc w:val="both"/>
-      </w:pPr>
-    </w:p>
-    <w:p>
-      <w:pPr>
-        <w:jc w:val="both"/>
-      </w:pPr>
-      <w:r>
         <w:drawing>
           <wp:anchor distT="0" distB="0" distL="114300" distR="114300" simplePos="0" relativeHeight="251665408" behindDoc="0" locked="0" layoutInCell="1" allowOverlap="1" wp14:anchorId="4C5BD336" wp14:editId="12991714">
             <wp:simplePos x="0" y="0"/>
@@ -2490,7 +2763,7 @@
                     <pic:cNvPicPr/>
                   </pic:nvPicPr>
                   <pic:blipFill>
-                    <a:blip r:embed="rId12"/>
+                    <a:blip r:embed="rId14"/>
                     <a:stretch>
                       <a:fillRect/>
                     </a:stretch>
@@ -2558,12 +2831,13 @@
     </w:p>
     <w:p>
       <w:pPr>
-        <w:jc w:val="both"/>
-        <w:rPr>
-          <w:i/>
-          <w:iCs w:val="0"/>
-        </w:rPr>
-      </w:pPr>
+        <w:jc w:val="center"/>
+        <w:rPr>
+          <w:i/>
+          <w:iCs w:val="0"/>
+        </w:rPr>
+      </w:pPr>
+      <w:proofErr w:type="spellStart"/>
       <w:r>
         <w:rPr>
           <w:b/>
@@ -2571,7 +2845,17 @@
           <w:i/>
           <w:iCs w:val="0"/>
         </w:rPr>
-        <w:t>Fig 5.</w:t>
+        <w:t>Fig</w:t>
+      </w:r>
+      <w:proofErr w:type="spellEnd"/>
+      <w:r>
+        <w:rPr>
+          <w:b/>
+          <w:bCs/>
+          <w:i/>
+          <w:iCs w:val="0"/>
+        </w:rPr>
+        <w:t xml:space="preserve"> 5.</w:t>
       </w:r>
       <w:r>
         <w:rPr>
@@ -2607,12 +2891,21 @@
       <w:r>
         <w:t xml:space="preserve"> y </w:t>
       </w:r>
-      <w:r>
-        <w:rPr>
-          <w:i/>
-          <w:iCs w:val="0"/>
-        </w:rPr>
-        <w:t xml:space="preserve">key </w:t>
+      <w:proofErr w:type="spellStart"/>
+      <w:r>
+        <w:rPr>
+          <w:i/>
+          <w:iCs w:val="0"/>
+        </w:rPr>
+        <w:t>key</w:t>
+      </w:r>
+      <w:proofErr w:type="spellEnd"/>
+      <w:r>
+        <w:rPr>
+          <w:i/>
+          <w:iCs w:val="0"/>
+        </w:rPr>
+        <w:t xml:space="preserve"> </w:t>
       </w:r>
       <w:r>
         <w:t xml:space="preserve">sigue sin existir. </w:t>
@@ -2623,15 +2916,17 @@
         <w:jc w:val="both"/>
       </w:pPr>
       <w:r>
-        <w:lastRenderedPageBreak/>
+        <w:rPr>
+          <w:noProof/>
+        </w:rPr>
         <w:drawing>
-          <wp:anchor distT="0" distB="0" distL="114300" distR="114300" simplePos="0" relativeHeight="251667456" behindDoc="0" locked="0" layoutInCell="1" allowOverlap="1" wp14:anchorId="647AE55D" wp14:editId="4F347F41">
+          <wp:anchor distT="0" distB="0" distL="114300" distR="114300" simplePos="0" relativeHeight="251667456" behindDoc="0" locked="0" layoutInCell="1" allowOverlap="1" wp14:anchorId="647AE55D" wp14:editId="69A58733">
             <wp:simplePos x="0" y="0"/>
             <wp:positionH relativeFrom="margin">
               <wp:align>center</wp:align>
             </wp:positionH>
             <wp:positionV relativeFrom="paragraph">
-              <wp:posOffset>34577</wp:posOffset>
+              <wp:posOffset>99593</wp:posOffset>
             </wp:positionV>
             <wp:extent cx="4029637" cy="2724530"/>
             <wp:effectExtent l="0" t="0" r="9525" b="0"/>
@@ -2648,7 +2943,7 @@
                     <pic:cNvPicPr/>
                   </pic:nvPicPr>
                   <pic:blipFill>
-                    <a:blip r:embed="rId13"/>
+                    <a:blip r:embed="rId15"/>
                     <a:stretch>
                       <a:fillRect/>
                     </a:stretch>
@@ -2711,25 +3006,42 @@
     </w:p>
     <w:p>
       <w:pPr>
-        <w:jc w:val="both"/>
-      </w:pPr>
-    </w:p>
-    <w:p>
-      <w:pPr>
-        <w:jc w:val="both"/>
-        <w:rPr>
-          <w:i/>
-          <w:iCs w:val="0"/>
-        </w:rPr>
-      </w:pPr>
-      <w:r>
+        <w:jc w:val="center"/>
         <w:rPr>
           <w:b/>
           <w:bCs/>
           <w:i/>
           <w:iCs w:val="0"/>
         </w:rPr>
-        <w:t xml:space="preserve">Fig 6. </w:t>
+      </w:pPr>
+    </w:p>
+    <w:p>
+      <w:pPr>
+        <w:jc w:val="center"/>
+        <w:rPr>
+          <w:i/>
+          <w:iCs w:val="0"/>
+        </w:rPr>
+      </w:pPr>
+      <w:proofErr w:type="spellStart"/>
+      <w:r>
+        <w:rPr>
+          <w:b/>
+          <w:bCs/>
+          <w:i/>
+          <w:iCs w:val="0"/>
+        </w:rPr>
+        <w:t>Fig</w:t>
+      </w:r>
+      <w:proofErr w:type="spellEnd"/>
+      <w:r>
+        <w:rPr>
+          <w:b/>
+          <w:bCs/>
+          <w:i/>
+          <w:iCs w:val="0"/>
+        </w:rPr>
+        <w:t xml:space="preserve"> 6. </w:t>
       </w:r>
       <w:r>
         <w:rPr>
@@ -2749,11 +3061,20 @@
         <w:jc w:val="both"/>
       </w:pPr>
       <w:r>
-        <w:t xml:space="preserve">En la Fig 6. Observamos que ocurre lo mismo con k = 7, por la misma falta de correlación entre variables explicada previamente. </w:t>
+        <w:t xml:space="preserve">En la </w:t>
+      </w:r>
+      <w:proofErr w:type="spellStart"/>
+      <w:r>
+        <w:t>Fig</w:t>
+      </w:r>
+      <w:proofErr w:type="spellEnd"/>
+      <w:r>
+        <w:t xml:space="preserve"> 6. Observamos que ocurre lo mismo con k = 7, por la misma falta de correlación entre variables explicada previamente. </w:t>
       </w:r>
       <w:r>
         <w:t xml:space="preserve">En síntesis, no importa el valor de </w:t>
       </w:r>
+      <w:proofErr w:type="spellStart"/>
       <w:r>
         <w:rPr>
           <w:i/>
@@ -2761,6 +3082,7 @@
         </w:rPr>
         <w:t>key</w:t>
       </w:r>
+      <w:proofErr w:type="spellEnd"/>
       <w:r>
         <w:t xml:space="preserve"> que utilicemos, el </w:t>
       </w:r>
@@ -2779,20 +3101,12 @@
       <w:pPr>
         <w:jc w:val="both"/>
       </w:pPr>
-    </w:p>
-    <w:p>
-      <w:pPr>
-        <w:jc w:val="both"/>
-        <w:rPr>
-          <w:i/>
-          <w:iCs w:val="0"/>
-        </w:rPr>
-      </w:pPr>
-      <w:r>
-        <w:rPr>
-          <w:i/>
-          <w:iCs w:val="0"/>
-        </w:rPr>
+      <w:r>
+        <w:rPr>
+          <w:i/>
+          <w:iCs w:val="0"/>
+        </w:rPr>
+        <w:lastRenderedPageBreak/>
         <w:t>Centros</w:t>
       </w:r>
     </w:p>
@@ -2858,7 +3172,15 @@
         <w:t>En</w:t>
       </w:r>
       <w:r>
-        <w:t xml:space="preserve"> contraste, los demás centros centros se encuentran muy cercanos a la tonalidad 5, que representa a E mayor, y precisamente la media del conjunto de datos es 5.49 (Fig. 2). Esto puede sugerir que si tuviéramos otros datos con una distribución diferente de tonalidades y de tiempos, la hipótesis </w:t>
+        <w:t xml:space="preserve"> contraste, los demás centros </w:t>
+      </w:r>
+      <w:proofErr w:type="spellStart"/>
+      <w:r>
+        <w:t>centros</w:t>
+      </w:r>
+      <w:proofErr w:type="spellEnd"/>
+      <w:r>
+        <w:t xml:space="preserve"> se encuentran muy cercanos a la tonalidad 5, que representa a E mayor, y precisamente la media del conjunto de datos es 5.49 (Fig. 2). Esto puede sugerir que si tuviéramos otros datos con una distribución diferente de tonalidades y de tiempos, la hipótesis </w:t>
       </w:r>
       <w:r>
         <w:t xml:space="preserve">de que no existe una correlación entre el </w:t>
@@ -2873,6 +3195,7 @@
       <w:r>
         <w:t xml:space="preserve"> y la </w:t>
       </w:r>
+      <w:proofErr w:type="spellStart"/>
       <w:r>
         <w:rPr>
           <w:i/>
@@ -2880,9 +3203,11 @@
         </w:rPr>
         <w:t>key</w:t>
       </w:r>
+      <w:proofErr w:type="spellEnd"/>
       <w:r>
         <w:t xml:space="preserve"> podría ser no válida para ese data set; sin embargo, al nosotros contar con canciones con variedad de </w:t>
       </w:r>
+      <w:proofErr w:type="spellStart"/>
       <w:r>
         <w:rPr>
           <w:i/>
@@ -2890,6 +3215,7 @@
         </w:rPr>
         <w:t>keys</w:t>
       </w:r>
+      <w:proofErr w:type="spellEnd"/>
       <w:r>
         <w:t xml:space="preserve"> y </w:t>
       </w:r>
@@ -2912,8 +3238,551 @@
         <w:jc w:val="both"/>
       </w:pPr>
       <w:r>
+        <w:t xml:space="preserve">Cabe mencionar que los grupos de canciones tienen un rango de </w:t>
+      </w:r>
+      <w:r>
+        <w:rPr>
+          <w:i/>
+          <w:iCs w:val="0"/>
+        </w:rPr>
+        <w:t>tempo</w:t>
+      </w:r>
+      <w:r>
+        <w:t xml:space="preserve"> similar entre ellos y que los centros se encuentran cercanos entre sí. </w:t>
+      </w:r>
+      <w:r>
+        <w:t xml:space="preserve">Aún así, si tuviéramos muchos </w:t>
+      </w:r>
+      <w:proofErr w:type="spellStart"/>
+      <w:r>
+        <w:rPr>
+          <w:i/>
+          <w:iCs w:val="0"/>
+        </w:rPr>
+        <w:t>outliers</w:t>
+      </w:r>
+      <w:proofErr w:type="spellEnd"/>
+      <w:r>
+        <w:t xml:space="preserve">, todo dependería de dónde están estos para colocar a los centros y definirles grupos. En el análisis de cajas y bigotes, los centros estarían alejados de la mayoría de los valores gracias al </w:t>
+      </w:r>
+      <w:proofErr w:type="spellStart"/>
+      <w:r>
+        <w:rPr>
+          <w:i/>
+          <w:iCs w:val="0"/>
+        </w:rPr>
+        <w:t>outlier</w:t>
+      </w:r>
+      <w:proofErr w:type="spellEnd"/>
+      <w:r>
+        <w:t xml:space="preserve"> que afecta a la distancia media que hay entre el centro y los puntos. Si los </w:t>
+      </w:r>
+      <w:proofErr w:type="spellStart"/>
+      <w:r>
+        <w:rPr>
+          <w:i/>
+          <w:iCs w:val="0"/>
+        </w:rPr>
+        <w:t>outliers</w:t>
+      </w:r>
+      <w:proofErr w:type="spellEnd"/>
+      <w:r>
+        <w:t xml:space="preserve"> estuvieran agrupados en un mismo sector, entonces sería probable que se definiera un centro para ellos y que los demás centros se mantuvieran con sus grupos. </w:t>
+      </w:r>
+      <w:r>
+        <w:t xml:space="preserve"> </w:t>
+      </w:r>
+    </w:p>
+    <w:p>
+      <w:pPr>
+        <w:jc w:val="both"/>
+      </w:pPr>
+    </w:p>
+    <w:p>
+      <w:pPr>
+        <w:jc w:val="both"/>
+      </w:pPr>
+    </w:p>
+    <w:p>
+      <w:pPr>
+        <w:jc w:val="both"/>
+        <w:rPr>
+          <w:u w:val="single"/>
+        </w:rPr>
+      </w:pPr>
+      <w:r>
+        <w:rPr>
+          <w:u w:val="single"/>
+        </w:rPr>
+        <w:t xml:space="preserve">5. </w:t>
+      </w:r>
+      <w:r>
+        <w:rPr>
+          <w:u w:val="single"/>
+        </w:rPr>
+        <w:t xml:space="preserve">Histogramas y </w:t>
+      </w:r>
+      <w:r>
+        <w:rPr>
+          <w:i/>
+          <w:iCs w:val="0"/>
+          <w:u w:val="single"/>
+        </w:rPr>
+        <w:t>boxplots</w:t>
+      </w:r>
+    </w:p>
+    <w:p>
+      <w:pPr>
+        <w:jc w:val="both"/>
+      </w:pPr>
+      <w:r>
+        <w:t xml:space="preserve">Una manera de obtener más información de los datos es a través de mapas de calor, histogramas y gráficas de cajas y bigotes o </w:t>
+      </w:r>
+      <w:r>
+        <w:rPr>
+          <w:i/>
+          <w:iCs w:val="0"/>
+        </w:rPr>
+        <w:t>boxplots</w:t>
+      </w:r>
+      <w:r>
+        <w:t xml:space="preserve">. </w:t>
+      </w:r>
+    </w:p>
+    <w:p>
+      <w:pPr>
+        <w:jc w:val="both"/>
+      </w:pPr>
+    </w:p>
+    <w:p>
+      <w:pPr>
+        <w:jc w:val="both"/>
+      </w:pPr>
+      <w:r>
+        <w:rPr>
+          <w:i/>
+          <w:iCs w:val="0"/>
+        </w:rPr>
+        <w:t>Histograma</w:t>
+      </w:r>
+    </w:p>
+    <w:p>
+      <w:pPr>
+        <w:jc w:val="both"/>
+      </w:pPr>
+      <w:r>
+        <w:t>El histograma</w:t>
+      </w:r>
+      <w:r>
+        <w:t xml:space="preserve"> de frecuencias</w:t>
+      </w:r>
+      <w:r>
+        <w:t xml:space="preserve"> es una gráfica que muestra la</w:t>
+      </w:r>
+      <w:r>
+        <w:t xml:space="preserve"> frecuencia de un dato con respecto a una variable; es decir, qué tantas canciones hay con diferentes rangos de valores para una variable. </w:t>
+      </w:r>
+    </w:p>
+    <w:p>
+      <w:pPr>
+        <w:jc w:val="both"/>
+      </w:pPr>
+    </w:p>
+    <w:p>
+      <w:pPr>
+        <w:jc w:val="both"/>
+        <w:rPr>
+          <w:u w:val="single"/>
+        </w:rPr>
+      </w:pPr>
+      <w:r>
         <w:lastRenderedPageBreak/>
-        <w:t xml:space="preserve">Cabe mencionar que los grupos de canciones tienen un rango de </w:t>
+        <w:drawing>
+          <wp:anchor distT="0" distB="0" distL="114300" distR="114300" simplePos="0" relativeHeight="251669504" behindDoc="0" locked="0" layoutInCell="1" allowOverlap="1" wp14:anchorId="68D91314" wp14:editId="6B0D001F">
+            <wp:simplePos x="0" y="0"/>
+            <wp:positionH relativeFrom="margin">
+              <wp:align>center</wp:align>
+            </wp:positionH>
+            <wp:positionV relativeFrom="paragraph">
+              <wp:posOffset>6161</wp:posOffset>
+            </wp:positionV>
+            <wp:extent cx="3791479" cy="2743583"/>
+            <wp:effectExtent l="0" t="0" r="0" b="0"/>
+            <wp:wrapSquare wrapText="bothSides"/>
+            <wp:docPr id="10" name="Imagen 10" descr="Gráfico, Histograma&#10;&#10;Descripción generada automáticamente"/>
+            <wp:cNvGraphicFramePr>
+              <a:graphicFrameLocks xmlns:a="http://schemas.openxmlformats.org/drawingml/2006/main" noChangeAspect="1"/>
+            </wp:cNvGraphicFramePr>
+            <a:graphic xmlns:a="http://schemas.openxmlformats.org/drawingml/2006/main">
+              <a:graphicData uri="http://schemas.openxmlformats.org/drawingml/2006/picture">
+                <pic:pic xmlns:pic="http://schemas.openxmlformats.org/drawingml/2006/picture">
+                  <pic:nvPicPr>
+                    <pic:cNvPr id="10" name="Imagen 10" descr="Gráfico, Histograma&#10;&#10;Descripción generada automáticamente"/>
+                    <pic:cNvPicPr/>
+                  </pic:nvPicPr>
+                  <pic:blipFill>
+                    <a:blip r:embed="rId16"/>
+                    <a:stretch>
+                      <a:fillRect/>
+                    </a:stretch>
+                  </pic:blipFill>
+                  <pic:spPr>
+                    <a:xfrm>
+                      <a:off x="0" y="0"/>
+                      <a:ext cx="3791479" cy="2743583"/>
+                    </a:xfrm>
+                    <a:prstGeom prst="rect">
+                      <a:avLst/>
+                    </a:prstGeom>
+                  </pic:spPr>
+                </pic:pic>
+              </a:graphicData>
+            </a:graphic>
+          </wp:anchor>
+        </w:drawing>
+      </w:r>
+    </w:p>
+    <w:p>
+      <w:pPr>
+        <w:jc w:val="both"/>
+        <w:rPr>
+          <w:u w:val="single"/>
+        </w:rPr>
+      </w:pPr>
+    </w:p>
+    <w:p>
+      <w:pPr>
+        <w:jc w:val="both"/>
+        <w:rPr>
+          <w:u w:val="single"/>
+        </w:rPr>
+      </w:pPr>
+    </w:p>
+    <w:p>
+      <w:pPr>
+        <w:jc w:val="both"/>
+        <w:rPr>
+          <w:u w:val="single"/>
+        </w:rPr>
+      </w:pPr>
+    </w:p>
+    <w:p>
+      <w:pPr>
+        <w:jc w:val="both"/>
+        <w:rPr>
+          <w:u w:val="single"/>
+        </w:rPr>
+      </w:pPr>
+    </w:p>
+    <w:p>
+      <w:pPr>
+        <w:jc w:val="both"/>
+        <w:rPr>
+          <w:u w:val="single"/>
+        </w:rPr>
+      </w:pPr>
+    </w:p>
+    <w:p>
+      <w:pPr>
+        <w:jc w:val="both"/>
+        <w:rPr>
+          <w:u w:val="single"/>
+        </w:rPr>
+      </w:pPr>
+    </w:p>
+    <w:p>
+      <w:pPr>
+        <w:jc w:val="both"/>
+        <w:rPr>
+          <w:u w:val="single"/>
+        </w:rPr>
+      </w:pPr>
+    </w:p>
+    <w:p>
+      <w:pPr>
+        <w:jc w:val="both"/>
+        <w:rPr>
+          <w:u w:val="single"/>
+        </w:rPr>
+      </w:pPr>
+    </w:p>
+    <w:p>
+      <w:pPr>
+        <w:jc w:val="both"/>
+        <w:rPr>
+          <w:u w:val="single"/>
+        </w:rPr>
+      </w:pPr>
+    </w:p>
+    <w:p>
+      <w:pPr>
+        <w:jc w:val="center"/>
+        <w:rPr>
+          <w:i/>
+          <w:iCs w:val="0"/>
+        </w:rPr>
+      </w:pPr>
+      <w:proofErr w:type="spellStart"/>
+      <w:r>
+        <w:rPr>
+          <w:b/>
+          <w:bCs/>
+          <w:i/>
+          <w:iCs w:val="0"/>
+        </w:rPr>
+        <w:t>Fig</w:t>
+      </w:r>
+      <w:proofErr w:type="spellEnd"/>
+      <w:r>
+        <w:rPr>
+          <w:b/>
+          <w:bCs/>
+          <w:i/>
+          <w:iCs w:val="0"/>
+        </w:rPr>
+        <w:t xml:space="preserve"> 7. </w:t>
+      </w:r>
+      <w:r>
+        <w:rPr>
+          <w:i/>
+          <w:iCs w:val="0"/>
+        </w:rPr>
+        <w:t>Frecuencia de canciones por tonalidad</w:t>
+      </w:r>
+    </w:p>
+    <w:p>
+      <w:pPr>
+        <w:jc w:val="both"/>
+      </w:pPr>
+    </w:p>
+    <w:p>
+      <w:pPr>
+        <w:jc w:val="both"/>
+      </w:pPr>
+      <w:r>
+        <w:t xml:space="preserve">En la </w:t>
+      </w:r>
+      <w:proofErr w:type="spellStart"/>
+      <w:r>
+        <w:t>Fig</w:t>
+      </w:r>
+      <w:proofErr w:type="spellEnd"/>
+      <w:r>
+        <w:t xml:space="preserve"> 7. tenemos 11 rangos diferentes, uno por cada uno de los 11 valores que la variable </w:t>
+      </w:r>
+      <w:proofErr w:type="spellStart"/>
+      <w:r>
+        <w:rPr>
+          <w:i/>
+          <w:iCs w:val="0"/>
+        </w:rPr>
+        <w:t>key</w:t>
+      </w:r>
+      <w:proofErr w:type="spellEnd"/>
+      <w:r>
+        <w:t xml:space="preserve"> puede tener. La altura de las barras el número de canciones en el set de datos que tienen la tonalidad en el rango de la barra, </w:t>
+      </w:r>
+      <w:r>
+        <w:t xml:space="preserve">mismo que se observa en el eje de las x. </w:t>
+      </w:r>
+    </w:p>
+    <w:p>
+      <w:pPr>
+        <w:jc w:val="both"/>
+      </w:pPr>
+      <w:r>
+        <w:t xml:space="preserve">De acuerdo a la gráfica, las canciones más escuchadas tienen la tonalidad de </w:t>
+      </w:r>
+      <w:proofErr w:type="spellStart"/>
+      <w:r>
+        <w:t>Db</w:t>
+      </w:r>
+      <w:proofErr w:type="spellEnd"/>
+      <w:r>
+        <w:t xml:space="preserve">/C# (rango [1 – 2)) con 30 canciones. En contraste, las canciones con tonalidad de D#/Eb son las menos escuchadas con un valor de 5. Es importante recordar que cada rango representa una sola tonalidad para poder identificar con más precisión a la frecuencia de canciones con dicha tonalidad. </w:t>
+      </w:r>
+    </w:p>
+    <w:p>
+      <w:pPr>
+        <w:jc w:val="both"/>
+      </w:pPr>
+      <w:r>
+        <w:drawing>
+          <wp:anchor distT="0" distB="0" distL="114300" distR="114300" simplePos="0" relativeHeight="251671552" behindDoc="0" locked="0" layoutInCell="1" allowOverlap="1" wp14:anchorId="7DC853AC" wp14:editId="7AF5DA3E">
+            <wp:simplePos x="0" y="0"/>
+            <wp:positionH relativeFrom="margin">
+              <wp:align>center</wp:align>
+            </wp:positionH>
+            <wp:positionV relativeFrom="paragraph">
+              <wp:posOffset>194945</wp:posOffset>
+            </wp:positionV>
+            <wp:extent cx="3493135" cy="2377440"/>
+            <wp:effectExtent l="0" t="0" r="0" b="3810"/>
+            <wp:wrapSquare wrapText="bothSides"/>
+            <wp:docPr id="12" name="Imagen 12" descr="Gráfico, Histograma&#10;&#10;Descripción generada automáticamente"/>
+            <wp:cNvGraphicFramePr>
+              <a:graphicFrameLocks xmlns:a="http://schemas.openxmlformats.org/drawingml/2006/main" noChangeAspect="1"/>
+            </wp:cNvGraphicFramePr>
+            <a:graphic xmlns:a="http://schemas.openxmlformats.org/drawingml/2006/main">
+              <a:graphicData uri="http://schemas.openxmlformats.org/drawingml/2006/picture">
+                <pic:pic xmlns:pic="http://schemas.openxmlformats.org/drawingml/2006/picture">
+                  <pic:nvPicPr>
+                    <pic:cNvPr id="12" name="Imagen 12" descr="Gráfico, Histograma&#10;&#10;Descripción generada automáticamente"/>
+                    <pic:cNvPicPr/>
+                  </pic:nvPicPr>
+                  <pic:blipFill>
+                    <a:blip r:embed="rId17"/>
+                    <a:stretch>
+                      <a:fillRect/>
+                    </a:stretch>
+                  </pic:blipFill>
+                  <pic:spPr>
+                    <a:xfrm>
+                      <a:off x="0" y="0"/>
+                      <a:ext cx="3493135" cy="2377440"/>
+                    </a:xfrm>
+                    <a:prstGeom prst="rect">
+                      <a:avLst/>
+                    </a:prstGeom>
+                  </pic:spPr>
+                </pic:pic>
+              </a:graphicData>
+            </a:graphic>
+            <wp14:sizeRelH relativeFrom="margin">
+              <wp14:pctWidth>0</wp14:pctWidth>
+            </wp14:sizeRelH>
+            <wp14:sizeRelV relativeFrom="margin">
+              <wp14:pctHeight>0</wp14:pctHeight>
+            </wp14:sizeRelV>
+          </wp:anchor>
+        </w:drawing>
+      </w:r>
+      <w:r>
+        <w:t>De igual manera, podemos graficar la frecuencia de canciones por tiempo.</w:t>
+      </w:r>
+    </w:p>
+    <w:p>
+      <w:pPr>
+        <w:jc w:val="both"/>
+      </w:pPr>
+    </w:p>
+    <w:p>
+      <w:pPr>
+        <w:jc w:val="both"/>
+        <w:rPr>
+          <w:u w:val="single"/>
+        </w:rPr>
+      </w:pPr>
+    </w:p>
+    <w:p>
+      <w:pPr>
+        <w:jc w:val="both"/>
+      </w:pPr>
+    </w:p>
+    <w:p>
+      <w:pPr>
+        <w:jc w:val="both"/>
+      </w:pPr>
+    </w:p>
+    <w:p>
+      <w:pPr>
+        <w:jc w:val="both"/>
+      </w:pPr>
+    </w:p>
+    <w:p>
+      <w:pPr>
+        <w:jc w:val="both"/>
+      </w:pPr>
+    </w:p>
+    <w:p>
+      <w:pPr>
+        <w:jc w:val="both"/>
+      </w:pPr>
+    </w:p>
+    <w:p>
+      <w:pPr>
+        <w:jc w:val="both"/>
+      </w:pPr>
+    </w:p>
+    <w:p>
+      <w:pPr>
+        <w:jc w:val="center"/>
+        <w:rPr>
+          <w:i/>
+          <w:iCs w:val="0"/>
+        </w:rPr>
+      </w:pPr>
+      <w:proofErr w:type="spellStart"/>
+      <w:r>
+        <w:rPr>
+          <w:b/>
+          <w:bCs/>
+          <w:i/>
+          <w:iCs w:val="0"/>
+        </w:rPr>
+        <w:t>Fig</w:t>
+      </w:r>
+      <w:proofErr w:type="spellEnd"/>
+      <w:r>
+        <w:rPr>
+          <w:b/>
+          <w:bCs/>
+          <w:i/>
+          <w:iCs w:val="0"/>
+        </w:rPr>
+        <w:t xml:space="preserve"> 8.</w:t>
+      </w:r>
+      <w:r>
+        <w:rPr>
+          <w:i/>
+          <w:iCs w:val="0"/>
+        </w:rPr>
+        <w:t xml:space="preserve"> Frecuencia de canciones por tempo</w:t>
+      </w:r>
+    </w:p>
+    <w:p>
+      <w:pPr>
+        <w:jc w:val="both"/>
+      </w:pPr>
+      <w:r>
+        <w:lastRenderedPageBreak/>
+        <w:t xml:space="preserve">En la figura </w:t>
+      </w:r>
+      <w:r>
+        <w:t>8</w:t>
+      </w:r>
+      <w:r>
+        <w:t xml:space="preserve"> se observa la distribución de frecuencias del de las canciones presentes en el </w:t>
+      </w:r>
+      <w:r>
+        <w:t>set de datos</w:t>
+      </w:r>
+      <w:r>
+        <w:t xml:space="preserve"> según </w:t>
+      </w:r>
+      <w:r>
+        <w:t xml:space="preserve">el </w:t>
+      </w:r>
+      <w:r>
+        <w:rPr>
+          <w:i/>
+          <w:iCs w:val="0"/>
+        </w:rPr>
+        <w:t xml:space="preserve">tempo </w:t>
+      </w:r>
+      <w:r>
+        <w:t>de</w:t>
+      </w:r>
+      <w:r>
+        <w:t xml:space="preserve"> cada una. </w:t>
+      </w:r>
+    </w:p>
+    <w:p>
+      <w:pPr>
+        <w:jc w:val="both"/>
+      </w:pPr>
+      <w:r>
+        <w:t xml:space="preserve">Se observa que aproximadamente 20 canciones tienen un </w:t>
       </w:r>
       <w:r>
         <w:rPr>
@@ -2923,45 +3792,1087 @@
         <w:t>tempo</w:t>
       </w:r>
       <w:r>
-        <w:t xml:space="preserve"> similar entre ellos y que los centros se encuentran cercanos entre sí. </w:t>
-      </w:r>
-      <w:r>
-        <w:t xml:space="preserve">Aún así, si tuviéramos muchos </w:t>
-      </w:r>
-      <w:r>
-        <w:rPr>
-          <w:i/>
-          <w:iCs w:val="0"/>
-        </w:rPr>
+        <w:t xml:space="preserve"> entre 140 y 145 </w:t>
+      </w:r>
+      <w:proofErr w:type="spellStart"/>
+      <w:r>
+        <w:t>bpm</w:t>
+      </w:r>
+      <w:proofErr w:type="spellEnd"/>
+      <w:r>
+        <w:t xml:space="preserve">, siendo este </w:t>
+      </w:r>
+      <w:r>
+        <w:rPr>
+          <w:i/>
+          <w:iCs w:val="0"/>
+        </w:rPr>
+        <w:t>tempo</w:t>
+      </w:r>
+      <w:r>
+        <w:t xml:space="preserve"> el más escuchado. Por otra parte, el </w:t>
+      </w:r>
+      <w:r>
+        <w:rPr>
+          <w:i/>
+          <w:iCs w:val="0"/>
+        </w:rPr>
+        <w:t>tempo</w:t>
+      </w:r>
+      <w:r>
+        <w:t xml:space="preserve"> menos escuchado corresponde al ubicado en el rango de 161 a 170 </w:t>
+      </w:r>
+      <w:proofErr w:type="spellStart"/>
+      <w:r>
+        <w:t>bpm</w:t>
+      </w:r>
+      <w:proofErr w:type="spellEnd"/>
+      <w:r>
+        <w:t xml:space="preserve">, con aproximadamente una canción. </w:t>
+      </w:r>
+    </w:p>
+    <w:p>
+      <w:pPr>
+        <w:jc w:val="both"/>
+      </w:pPr>
+      <w:r>
+        <w:t xml:space="preserve">A pesar de ser la menor frecuencia y tener un rango </w:t>
+      </w:r>
+      <w:r>
+        <w:t xml:space="preserve">de </w:t>
+      </w:r>
+      <w:r>
+        <w:rPr>
+          <w:i/>
+          <w:iCs w:val="0"/>
+        </w:rPr>
+        <w:t>tempo</w:t>
+      </w:r>
+      <w:r>
+        <w:t xml:space="preserve"> </w:t>
+      </w:r>
+      <w:r>
+        <w:t>relativamente</w:t>
+      </w:r>
+      <w:r>
+        <w:t xml:space="preserve"> elevado con las demás canciones, el número de canciones escuchadas es mayor con rangos de </w:t>
+      </w:r>
+      <w:r>
+        <w:rPr>
+          <w:i/>
+          <w:iCs w:val="0"/>
+        </w:rPr>
+        <w:t>temp</w:t>
+      </w:r>
+      <w:r>
+        <w:rPr>
+          <w:i/>
+          <w:iCs w:val="0"/>
+        </w:rPr>
+        <w:t>o</w:t>
+      </w:r>
+      <w:r>
+        <w:rPr>
+          <w:i/>
+          <w:iCs w:val="0"/>
+        </w:rPr>
+        <w:t xml:space="preserve"> </w:t>
+      </w:r>
+      <w:r>
+        <w:t>mayores.</w:t>
+      </w:r>
+    </w:p>
+    <w:p>
+      <w:pPr>
+        <w:jc w:val="both"/>
+      </w:pPr>
+    </w:p>
+    <w:p>
+      <w:pPr>
+        <w:jc w:val="both"/>
+        <w:rPr>
+          <w:i/>
+          <w:iCs w:val="0"/>
+        </w:rPr>
+      </w:pPr>
+      <w:r>
+        <w:rPr>
+          <w:i/>
+          <w:iCs w:val="0"/>
+        </w:rPr>
+        <w:t>Cajas y bigotes (</w:t>
+      </w:r>
+      <w:proofErr w:type="spellStart"/>
+      <w:r>
+        <w:rPr>
+          <w:i/>
+          <w:iCs w:val="0"/>
+        </w:rPr>
+        <w:t>boxplot</w:t>
+      </w:r>
+      <w:proofErr w:type="spellEnd"/>
+      <w:r>
+        <w:rPr>
+          <w:i/>
+          <w:iCs w:val="0"/>
+        </w:rPr>
+        <w:t>)</w:t>
+      </w:r>
+    </w:p>
+    <w:p>
+      <w:pPr>
+        <w:jc w:val="both"/>
+        <w:rPr>
+          <w:i/>
+          <w:iCs w:val="0"/>
+        </w:rPr>
+      </w:pPr>
+      <w:r>
+        <w:t xml:space="preserve">Las gráficas de cajas y bigotes presentan </w:t>
+      </w:r>
+      <w:r>
+        <w:t xml:space="preserve">los valores de media, mediana, </w:t>
+      </w:r>
+      <w:r>
+        <w:t>el mínimo y el máximo</w:t>
+      </w:r>
+      <w:r>
+        <w:t xml:space="preserve"> e incluso los valores iniciales de los cuartiles</w:t>
+      </w:r>
+      <w:r>
+        <w:t xml:space="preserve"> de l</w:t>
+      </w:r>
+      <w:r>
+        <w:t>os valores de una variable</w:t>
+      </w:r>
+      <w:r>
+        <w:t xml:space="preserve"> de las canciones.</w:t>
+      </w:r>
+    </w:p>
+    <w:p>
+      <w:pPr>
+        <w:jc w:val="both"/>
+      </w:pPr>
+      <w:r>
+        <w:t xml:space="preserve">La media está representada por un </w:t>
+      </w:r>
+      <w:r>
+        <w:t>triángulo</w:t>
+      </w:r>
+      <w:r>
+        <w:t xml:space="preserve"> y la mediana por la línea horizontal dentro de la caja. </w:t>
+      </w:r>
+      <w:r>
+        <w:t>La base y tapa de la caja son los valores del cuartil 25% y 75%.</w:t>
+      </w:r>
+      <w:r>
+        <w:t xml:space="preserve"> </w:t>
+      </w:r>
+    </w:p>
+    <w:p>
+      <w:pPr>
+        <w:jc w:val="both"/>
+      </w:pPr>
+      <w:r>
+        <w:t xml:space="preserve">Por último, el máximo valor es la línea horizontal fuera de la caja cuyo valor en </w:t>
+      </w:r>
+      <w:r>
+        <w:rPr>
+          <w:i/>
+          <w:iCs w:val="0"/>
+        </w:rPr>
+        <w:t>y</w:t>
+      </w:r>
+      <w:r>
+        <w:t xml:space="preserve"> es 11 y el mínimo, la línea fuera de la caja cuyo valor en </w:t>
+      </w:r>
+      <w:r>
+        <w:rPr>
+          <w:i/>
+          <w:iCs w:val="0"/>
+        </w:rPr>
+        <w:t>y</w:t>
+      </w:r>
+      <w:r>
+        <w:t xml:space="preserve"> es 0.</w:t>
+      </w:r>
+    </w:p>
+    <w:p>
+      <w:pPr>
+        <w:jc w:val="both"/>
+      </w:pPr>
+    </w:p>
+    <w:p>
+      <w:pPr>
+        <w:jc w:val="both"/>
+      </w:pPr>
+      <w:r>
+        <w:drawing>
+          <wp:anchor distT="0" distB="0" distL="114300" distR="114300" simplePos="0" relativeHeight="251673600" behindDoc="0" locked="0" layoutInCell="1" allowOverlap="1" wp14:anchorId="2C695242" wp14:editId="5F857ADA">
+            <wp:simplePos x="0" y="0"/>
+            <wp:positionH relativeFrom="margin">
+              <wp:align>center</wp:align>
+            </wp:positionH>
+            <wp:positionV relativeFrom="paragraph">
+              <wp:posOffset>7234</wp:posOffset>
+            </wp:positionV>
+            <wp:extent cx="3924848" cy="2591162"/>
+            <wp:effectExtent l="0" t="0" r="0" b="0"/>
+            <wp:wrapSquare wrapText="bothSides"/>
+            <wp:docPr id="13" name="Imagen 13" descr="Gráfico, Gráfico de cajas y bigotes&#10;&#10;Descripción generada automáticamente"/>
+            <wp:cNvGraphicFramePr>
+              <a:graphicFrameLocks xmlns:a="http://schemas.openxmlformats.org/drawingml/2006/main" noChangeAspect="1"/>
+            </wp:cNvGraphicFramePr>
+            <a:graphic xmlns:a="http://schemas.openxmlformats.org/drawingml/2006/main">
+              <a:graphicData uri="http://schemas.openxmlformats.org/drawingml/2006/picture">
+                <pic:pic xmlns:pic="http://schemas.openxmlformats.org/drawingml/2006/picture">
+                  <pic:nvPicPr>
+                    <pic:cNvPr id="13" name="Imagen 13" descr="Gráfico, Gráfico de cajas y bigotes&#10;&#10;Descripción generada automáticamente"/>
+                    <pic:cNvPicPr/>
+                  </pic:nvPicPr>
+                  <pic:blipFill>
+                    <a:blip r:embed="rId18"/>
+                    <a:stretch>
+                      <a:fillRect/>
+                    </a:stretch>
+                  </pic:blipFill>
+                  <pic:spPr>
+                    <a:xfrm>
+                      <a:off x="0" y="0"/>
+                      <a:ext cx="3924848" cy="2591162"/>
+                    </a:xfrm>
+                    <a:prstGeom prst="rect">
+                      <a:avLst/>
+                    </a:prstGeom>
+                  </pic:spPr>
+                </pic:pic>
+              </a:graphicData>
+            </a:graphic>
+          </wp:anchor>
+        </w:drawing>
+      </w:r>
+    </w:p>
+    <w:p>
+      <w:pPr>
+        <w:jc w:val="both"/>
+      </w:pPr>
+    </w:p>
+    <w:p>
+      <w:pPr>
+        <w:jc w:val="both"/>
+      </w:pPr>
+    </w:p>
+    <w:p>
+      <w:pPr>
+        <w:jc w:val="both"/>
+      </w:pPr>
+    </w:p>
+    <w:p>
+      <w:pPr>
+        <w:jc w:val="both"/>
+      </w:pPr>
+    </w:p>
+    <w:p>
+      <w:pPr>
+        <w:jc w:val="both"/>
+      </w:pPr>
+    </w:p>
+    <w:p>
+      <w:pPr>
+        <w:jc w:val="both"/>
+      </w:pPr>
+    </w:p>
+    <w:p>
+      <w:pPr>
+        <w:jc w:val="both"/>
+      </w:pPr>
+    </w:p>
+    <w:p>
+      <w:pPr>
+        <w:jc w:val="both"/>
+      </w:pPr>
+    </w:p>
+    <w:p>
+      <w:pPr>
+        <w:jc w:val="both"/>
+        <w:rPr>
+          <w:i/>
+          <w:iCs w:val="0"/>
+        </w:rPr>
+      </w:pPr>
+      <w:proofErr w:type="spellStart"/>
+      <w:r>
+        <w:rPr>
+          <w:b/>
+          <w:bCs/>
+          <w:i/>
+          <w:iCs w:val="0"/>
+        </w:rPr>
+        <w:t>Fig</w:t>
+      </w:r>
+      <w:proofErr w:type="spellEnd"/>
+      <w:r>
+        <w:rPr>
+          <w:b/>
+          <w:bCs/>
+          <w:i/>
+          <w:iCs w:val="0"/>
+        </w:rPr>
+        <w:t xml:space="preserve"> 9. </w:t>
+      </w:r>
+      <w:proofErr w:type="spellStart"/>
+      <w:r>
+        <w:rPr>
+          <w:i/>
+          <w:iCs w:val="0"/>
+        </w:rPr>
+        <w:t>Boxplot</w:t>
+      </w:r>
+      <w:proofErr w:type="spellEnd"/>
+      <w:r>
+        <w:rPr>
+          <w:i/>
+          <w:iCs w:val="0"/>
+        </w:rPr>
+        <w:t xml:space="preserve"> de la tonalidad de las canciones</w:t>
+      </w:r>
+    </w:p>
+    <w:p>
+      <w:pPr>
+        <w:jc w:val="both"/>
+      </w:pPr>
+    </w:p>
+    <w:p>
+      <w:pPr>
+        <w:jc w:val="both"/>
+      </w:pPr>
+      <w:r>
+        <w:t xml:space="preserve">En la Figura 9 se observa esta representación de los valores estadísticos con la caja. Observamos que la media se encuentra en el punto medio entre los extremos </w:t>
+      </w:r>
+      <w:r>
+        <w:lastRenderedPageBreak/>
+        <w:t xml:space="preserve">(valores máximos y mínimos) y que no se encuentran </w:t>
+      </w:r>
+      <w:proofErr w:type="spellStart"/>
+      <w:r>
         <w:t>outliers</w:t>
       </w:r>
-      <w:r>
-        <w:t xml:space="preserve">, todo dependería de dónde están estos para colocar a los centros y definirles grupos. En el análisis de cajas y bigotes, los centros estarían alejados de la mayoría de los valores gracias al </w:t>
-      </w:r>
-      <w:r>
-        <w:rPr>
-          <w:i/>
-          <w:iCs w:val="0"/>
-        </w:rPr>
-        <w:t>outlier</w:t>
-      </w:r>
-      <w:r>
-        <w:t xml:space="preserve"> que afecta a la distancia media que hay entre el centro y los puntos. Si los </w:t>
-      </w:r>
-      <w:r>
-        <w:rPr>
-          <w:i/>
-          <w:iCs w:val="0"/>
-        </w:rPr>
-        <w:t>outliers</w:t>
-      </w:r>
-      <w:r>
-        <w:t xml:space="preserve"> estuvieran agrupados en un mismo sector, entonces sería probable que se definiera un centro para ellos y que los demás centros se mantuvieran con sus grupos. </w:t>
+      <w:proofErr w:type="spellEnd"/>
+      <w:r>
+        <w:t xml:space="preserve">. De igual manera la media y la mediana están muy cercanas, por lo que el número de canciones con tonalidades debajo y arriba de la media es similar. </w:t>
+      </w:r>
+    </w:p>
+    <w:p>
+      <w:pPr>
+        <w:jc w:val="both"/>
+      </w:pPr>
+      <w:r>
+        <w:drawing>
+          <wp:anchor distT="0" distB="0" distL="114300" distR="114300" simplePos="0" relativeHeight="251675648" behindDoc="0" locked="0" layoutInCell="1" allowOverlap="1" wp14:anchorId="75A2FC7F" wp14:editId="2B411A3C">
+            <wp:simplePos x="0" y="0"/>
+            <wp:positionH relativeFrom="margin">
+              <wp:align>center</wp:align>
+            </wp:positionH>
+            <wp:positionV relativeFrom="paragraph">
+              <wp:posOffset>4721</wp:posOffset>
+            </wp:positionV>
+            <wp:extent cx="3715268" cy="2610214"/>
+            <wp:effectExtent l="0" t="0" r="0" b="0"/>
+            <wp:wrapSquare wrapText="bothSides"/>
+            <wp:docPr id="14" name="Imagen 14" descr="Gráfico, Gráfico de cajas y bigotes&#10;&#10;Descripción generada automáticamente"/>
+            <wp:cNvGraphicFramePr>
+              <a:graphicFrameLocks xmlns:a="http://schemas.openxmlformats.org/drawingml/2006/main" noChangeAspect="1"/>
+            </wp:cNvGraphicFramePr>
+            <a:graphic xmlns:a="http://schemas.openxmlformats.org/drawingml/2006/main">
+              <a:graphicData uri="http://schemas.openxmlformats.org/drawingml/2006/picture">
+                <pic:pic xmlns:pic="http://schemas.openxmlformats.org/drawingml/2006/picture">
+                  <pic:nvPicPr>
+                    <pic:cNvPr id="14" name="Imagen 14" descr="Gráfico, Gráfico de cajas y bigotes&#10;&#10;Descripción generada automáticamente"/>
+                    <pic:cNvPicPr/>
+                  </pic:nvPicPr>
+                  <pic:blipFill>
+                    <a:blip r:embed="rId19"/>
+                    <a:stretch>
+                      <a:fillRect/>
+                    </a:stretch>
+                  </pic:blipFill>
+                  <pic:spPr>
+                    <a:xfrm>
+                      <a:off x="0" y="0"/>
+                      <a:ext cx="3715268" cy="2610214"/>
+                    </a:xfrm>
+                    <a:prstGeom prst="rect">
+                      <a:avLst/>
+                    </a:prstGeom>
+                  </pic:spPr>
+                </pic:pic>
+              </a:graphicData>
+            </a:graphic>
+          </wp:anchor>
+        </w:drawing>
+      </w:r>
+    </w:p>
+    <w:p>
+      <w:pPr>
+        <w:jc w:val="both"/>
+      </w:pPr>
+    </w:p>
+    <w:p>
+      <w:pPr>
+        <w:jc w:val="both"/>
+      </w:pPr>
+    </w:p>
+    <w:p>
+      <w:pPr>
+        <w:jc w:val="both"/>
+      </w:pPr>
+    </w:p>
+    <w:p>
+      <w:pPr>
+        <w:jc w:val="both"/>
+      </w:pPr>
+    </w:p>
+    <w:p>
+      <w:pPr>
+        <w:jc w:val="both"/>
+      </w:pPr>
+    </w:p>
+    <w:p>
+      <w:pPr>
+        <w:jc w:val="both"/>
+      </w:pPr>
+    </w:p>
+    <w:p>
+      <w:pPr>
+        <w:jc w:val="both"/>
+      </w:pPr>
+    </w:p>
+    <w:p>
+      <w:pPr>
+        <w:jc w:val="both"/>
+      </w:pPr>
+    </w:p>
+    <w:p>
+      <w:pPr>
+        <w:jc w:val="center"/>
+        <w:rPr>
+          <w:i/>
+          <w:iCs w:val="0"/>
+        </w:rPr>
+      </w:pPr>
+      <w:proofErr w:type="spellStart"/>
+      <w:r>
+        <w:rPr>
+          <w:b/>
+          <w:bCs/>
+          <w:i/>
+          <w:iCs w:val="0"/>
+        </w:rPr>
+        <w:t>Fig</w:t>
+      </w:r>
+      <w:proofErr w:type="spellEnd"/>
+      <w:r>
+        <w:rPr>
+          <w:b/>
+          <w:bCs/>
+          <w:i/>
+          <w:iCs w:val="0"/>
+        </w:rPr>
+        <w:t xml:space="preserve"> 10. </w:t>
+      </w:r>
+      <w:proofErr w:type="spellStart"/>
+      <w:r>
+        <w:rPr>
+          <w:i/>
+          <w:iCs w:val="0"/>
+        </w:rPr>
+        <w:t>Boxplot</w:t>
+      </w:r>
+      <w:proofErr w:type="spellEnd"/>
+      <w:r>
+        <w:rPr>
+          <w:i/>
+          <w:iCs w:val="0"/>
+        </w:rPr>
+        <w:t xml:space="preserve"> del tempo de las canciones</w:t>
+      </w:r>
+    </w:p>
+    <w:p>
+      <w:pPr>
+        <w:jc w:val="both"/>
+      </w:pPr>
+      <w:r>
+        <w:t xml:space="preserve">En la figura 10 se aprecia que la caja es más pequeña que aquella en la figura 9. Esto podría indicar que la mayoría de las canciones tienen un </w:t>
+      </w:r>
+      <w:r>
+        <w:rPr>
+          <w:i/>
+          <w:iCs w:val="0"/>
+        </w:rPr>
+        <w:t>tempo</w:t>
+      </w:r>
+      <w:r>
+        <w:t xml:space="preserve"> entre 100 y 140. Esta aseveración se refuerza en la figura 8, donde se muestra la frecuencia de canciones con diversos rangos de </w:t>
+      </w:r>
+      <w:r>
+        <w:rPr>
+          <w:i/>
+          <w:iCs w:val="0"/>
+        </w:rPr>
+        <w:t>tempo</w:t>
+      </w:r>
+      <w:r>
+        <w:t xml:space="preserve">. </w:t>
+      </w:r>
+    </w:p>
+    <w:p>
+      <w:pPr>
+        <w:jc w:val="both"/>
+      </w:pPr>
+    </w:p>
+    <w:p>
+      <w:pPr>
+        <w:jc w:val="both"/>
+        <w:rPr>
+          <w:u w:val="single"/>
+        </w:rPr>
+      </w:pPr>
+      <w:r>
+        <w:rPr>
+          <w:u w:val="single"/>
+        </w:rPr>
+        <w:t>7. Correlación y mapas de calor</w:t>
+      </w:r>
+    </w:p>
+    <w:p>
+      <w:pPr>
+        <w:jc w:val="both"/>
+      </w:pPr>
+      <w:r>
+        <w:drawing>
+          <wp:anchor distT="0" distB="0" distL="114300" distR="114300" simplePos="0" relativeHeight="251677696" behindDoc="0" locked="0" layoutInCell="1" allowOverlap="1" wp14:anchorId="48A18520" wp14:editId="7120FCD5">
+            <wp:simplePos x="0" y="0"/>
+            <wp:positionH relativeFrom="margin">
+              <wp:align>left</wp:align>
+            </wp:positionH>
+            <wp:positionV relativeFrom="paragraph">
+              <wp:posOffset>500049</wp:posOffset>
+            </wp:positionV>
+            <wp:extent cx="5612130" cy="1872615"/>
+            <wp:effectExtent l="0" t="0" r="7620" b="0"/>
+            <wp:wrapSquare wrapText="bothSides"/>
+            <wp:docPr id="15" name="Imagen 15" descr="Interfaz de usuario gráfica, Aplicación, Tabla, Excel&#10;&#10;Descripción generada automáticamente"/>
+            <wp:cNvGraphicFramePr>
+              <a:graphicFrameLocks xmlns:a="http://schemas.openxmlformats.org/drawingml/2006/main" noChangeAspect="1"/>
+            </wp:cNvGraphicFramePr>
+            <a:graphic xmlns:a="http://schemas.openxmlformats.org/drawingml/2006/main">
+              <a:graphicData uri="http://schemas.openxmlformats.org/drawingml/2006/picture">
+                <pic:pic xmlns:pic="http://schemas.openxmlformats.org/drawingml/2006/picture">
+                  <pic:nvPicPr>
+                    <pic:cNvPr id="15" name="Imagen 15" descr="Interfaz de usuario gráfica, Aplicación, Tabla, Excel&#10;&#10;Descripción generada automáticamente"/>
+                    <pic:cNvPicPr/>
+                  </pic:nvPicPr>
+                  <pic:blipFill>
+                    <a:blip r:embed="rId20"/>
+                    <a:stretch>
+                      <a:fillRect/>
+                    </a:stretch>
+                  </pic:blipFill>
+                  <pic:spPr>
+                    <a:xfrm>
+                      <a:off x="0" y="0"/>
+                      <a:ext cx="5612130" cy="1872615"/>
+                    </a:xfrm>
+                    <a:prstGeom prst="rect">
+                      <a:avLst/>
+                    </a:prstGeom>
+                  </pic:spPr>
+                </pic:pic>
+              </a:graphicData>
+            </a:graphic>
+          </wp:anchor>
+        </w:drawing>
+      </w:r>
+      <w:r>
+        <w:t xml:space="preserve">La correlación indica qué tanto dependen las variables entre sí, o en otras palabras, </w:t>
+      </w:r>
+      <w:r>
+        <w:t xml:space="preserve">el comportamiento de una con respecto a otra. </w:t>
+      </w:r>
+    </w:p>
+    <w:p>
+      <w:pPr>
+        <w:jc w:val="center"/>
+        <w:rPr>
+          <w:i/>
+          <w:iCs w:val="0"/>
+        </w:rPr>
+      </w:pPr>
+      <w:proofErr w:type="spellStart"/>
+      <w:r>
+        <w:rPr>
+          <w:b/>
+          <w:bCs/>
+          <w:i/>
+          <w:iCs w:val="0"/>
+        </w:rPr>
+        <w:t>Fig</w:t>
+      </w:r>
+      <w:proofErr w:type="spellEnd"/>
+      <w:r>
+        <w:rPr>
+          <w:b/>
+          <w:bCs/>
+          <w:i/>
+          <w:iCs w:val="0"/>
+        </w:rPr>
+        <w:t xml:space="preserve"> 11. </w:t>
+      </w:r>
+      <w:r>
+        <w:rPr>
+          <w:i/>
+          <w:iCs w:val="0"/>
+        </w:rPr>
+        <w:t>Correlación de variables numéricas de songs.csv</w:t>
+      </w:r>
+    </w:p>
+    <w:p>
+      <w:pPr>
+        <w:jc w:val="both"/>
+      </w:pPr>
+      <w:r>
+        <w:t>La</w:t>
+      </w:r>
+      <w:r>
+        <w:t xml:space="preserve"> tabla de la</w:t>
       </w:r>
       <w:r>
         <w:t xml:space="preserve"> </w:t>
       </w:r>
-    </w:p>
+      <w:r>
+        <w:t>figura</w:t>
+      </w:r>
+      <w:r>
+        <w:t xml:space="preserve"> anterior es cuadrada y simétrica. Esto significa que la correlación que hay entre cualquier par de variables no está dictaminada por cuál de ambas es la variable dependiente y cuál de ellas la independiente. </w:t>
+      </w:r>
+    </w:p>
+    <w:p>
+      <w:pPr>
+        <w:jc w:val="both"/>
+      </w:pPr>
+    </w:p>
+    <w:p>
+      <w:pPr>
+        <w:jc w:val="both"/>
+      </w:pPr>
+      <w:r>
+        <w:t xml:space="preserve">Las correlaciones cuyo signo es positivo indican que ambas variables aumentan o decrementan su valor cuando la otra lo hace; es decir, su crecimiento se realiza hacia la misma dimensión. </w:t>
+      </w:r>
+    </w:p>
+    <w:p>
+      <w:pPr>
+        <w:jc w:val="both"/>
+      </w:pPr>
+      <w:r>
+        <w:t>En el caso contrario, la correlación negativa de las variables indica que el crecimiento de una variable provoca el decrecimiento de otra y viceversa.</w:t>
+      </w:r>
+    </w:p>
+    <w:p>
+      <w:pPr>
+        <w:jc w:val="both"/>
+      </w:pPr>
+      <w:r>
+        <w:t>Para visualizar con colores las variables podemos graficar un mapa de calor, como se observará en la siguiente figura.</w:t>
+      </w:r>
+    </w:p>
+    <w:p>
+      <w:pPr>
+        <w:jc w:val="both"/>
+      </w:pPr>
+      <w:r>
+        <w:drawing>
+          <wp:anchor distT="0" distB="0" distL="114300" distR="114300" simplePos="0" relativeHeight="251679744" behindDoc="0" locked="0" layoutInCell="1" allowOverlap="1" wp14:anchorId="458C041A" wp14:editId="278636BC">
+            <wp:simplePos x="0" y="0"/>
+            <wp:positionH relativeFrom="column">
+              <wp:posOffset>0</wp:posOffset>
+            </wp:positionH>
+            <wp:positionV relativeFrom="paragraph">
+              <wp:posOffset>285750</wp:posOffset>
+            </wp:positionV>
+            <wp:extent cx="5612130" cy="2592705"/>
+            <wp:effectExtent l="0" t="0" r="7620" b="0"/>
+            <wp:wrapSquare wrapText="bothSides"/>
+            <wp:docPr id="18" name="Imagen 18" descr="Tabla&#10;&#10;Descripción generada automáticamente"/>
+            <wp:cNvGraphicFramePr>
+              <a:graphicFrameLocks xmlns:a="http://schemas.openxmlformats.org/drawingml/2006/main" noChangeAspect="1"/>
+            </wp:cNvGraphicFramePr>
+            <a:graphic xmlns:a="http://schemas.openxmlformats.org/drawingml/2006/main">
+              <a:graphicData uri="http://schemas.openxmlformats.org/drawingml/2006/picture">
+                <pic:pic xmlns:pic="http://schemas.openxmlformats.org/drawingml/2006/picture">
+                  <pic:nvPicPr>
+                    <pic:cNvPr id="18" name="Imagen 18" descr="Tabla&#10;&#10;Descripción generada automáticamente"/>
+                    <pic:cNvPicPr/>
+                  </pic:nvPicPr>
+                  <pic:blipFill>
+                    <a:blip r:embed="rId21"/>
+                    <a:stretch>
+                      <a:fillRect/>
+                    </a:stretch>
+                  </pic:blipFill>
+                  <pic:spPr>
+                    <a:xfrm>
+                      <a:off x="0" y="0"/>
+                      <a:ext cx="5612130" cy="2592705"/>
+                    </a:xfrm>
+                    <a:prstGeom prst="rect">
+                      <a:avLst/>
+                    </a:prstGeom>
+                  </pic:spPr>
+                </pic:pic>
+              </a:graphicData>
+            </a:graphic>
+          </wp:anchor>
+        </w:drawing>
+      </w:r>
+    </w:p>
+    <w:p>
+      <w:pPr>
+        <w:jc w:val="center"/>
+        <w:rPr>
+          <w:i/>
+          <w:iCs w:val="0"/>
+        </w:rPr>
+      </w:pPr>
+      <w:proofErr w:type="spellStart"/>
+      <w:r>
+        <w:rPr>
+          <w:b/>
+          <w:bCs/>
+          <w:i/>
+          <w:iCs w:val="0"/>
+        </w:rPr>
+        <w:t>Fig</w:t>
+      </w:r>
+      <w:proofErr w:type="spellEnd"/>
+      <w:r>
+        <w:rPr>
+          <w:b/>
+          <w:bCs/>
+          <w:i/>
+          <w:iCs w:val="0"/>
+        </w:rPr>
+        <w:t xml:space="preserve"> 12. </w:t>
+      </w:r>
+      <w:r>
+        <w:rPr>
+          <w:i/>
+          <w:iCs w:val="0"/>
+        </w:rPr>
+        <w:t>Mapa de calor de la correlación entre todas las variables</w:t>
+      </w:r>
+    </w:p>
+    <w:p>
+      <w:pPr>
+        <w:jc w:val="both"/>
+      </w:pPr>
+    </w:p>
+    <w:p>
+      <w:pPr>
+        <w:jc w:val="both"/>
+      </w:pPr>
+      <w:r>
+        <w:t>Al utilizar el mapa de calor podemos visualizar las correlaciones de las variables y cómo el comportamiento de una afecta a la otra.</w:t>
+      </w:r>
+    </w:p>
+    <w:p>
+      <w:pPr>
+        <w:jc w:val="both"/>
+      </w:pPr>
+      <w:r>
+        <w:t xml:space="preserve">Esta distribución de colores nos permite observar fácil y rápidamente que las celdas con valores </w:t>
+      </w:r>
+      <w:r>
+        <w:t>de tono rosado representan los valores debajo del 0 y aquellos con tono verde, los valores superiores a 0. Entre más oscuro sea el tono, más alejado del 0 el valor será.</w:t>
+      </w:r>
+    </w:p>
+    <w:p>
+      <w:pPr>
+        <w:jc w:val="both"/>
+      </w:pPr>
+      <w:r>
+        <w:t xml:space="preserve">Un ejemplo de una correlación fuerte es la que existe entre </w:t>
+      </w:r>
+      <w:proofErr w:type="spellStart"/>
+      <w:r>
+        <w:rPr>
+          <w:i/>
+          <w:iCs w:val="0"/>
+        </w:rPr>
+        <w:t>loudness</w:t>
+      </w:r>
+      <w:proofErr w:type="spellEnd"/>
+      <w:r>
+        <w:t xml:space="preserve"> y </w:t>
+      </w:r>
+      <w:proofErr w:type="spellStart"/>
+      <w:r>
+        <w:rPr>
+          <w:i/>
+          <w:iCs w:val="0"/>
+        </w:rPr>
+        <w:t>energy</w:t>
+      </w:r>
+      <w:proofErr w:type="spellEnd"/>
+      <w:r>
+        <w:t xml:space="preserve">, siendo el valor 0.81. Esto indica que cuando una canción tiene mucha energía es altamente probable que también tenga un volumen alto. </w:t>
+      </w:r>
+      <w:r>
+        <w:t xml:space="preserve">En otras palabras, cuando el valor de </w:t>
+      </w:r>
+      <w:proofErr w:type="spellStart"/>
+      <w:r>
+        <w:rPr>
+          <w:i/>
+          <w:iCs w:val="0"/>
+        </w:rPr>
+        <w:t>loudness</w:t>
+      </w:r>
+      <w:proofErr w:type="spellEnd"/>
+      <w:r>
+        <w:t xml:space="preserve"> incrementa en 1, el valor de </w:t>
+      </w:r>
+      <w:proofErr w:type="spellStart"/>
+      <w:r>
+        <w:rPr>
+          <w:i/>
+          <w:iCs w:val="0"/>
+        </w:rPr>
+        <w:t>energy</w:t>
+      </w:r>
+      <w:proofErr w:type="spellEnd"/>
+      <w:r>
+        <w:t xml:space="preserve"> incrementa en 0.81, lo que quiere decir que al aumentar en un 100% el </w:t>
+      </w:r>
+      <w:proofErr w:type="spellStart"/>
+      <w:r>
+        <w:rPr>
+          <w:i/>
+          <w:iCs w:val="0"/>
+        </w:rPr>
+        <w:t>loudness</w:t>
+      </w:r>
+      <w:proofErr w:type="spellEnd"/>
+      <w:r>
+        <w:rPr>
+          <w:i/>
+          <w:iCs w:val="0"/>
+        </w:rPr>
+        <w:t xml:space="preserve"> </w:t>
+      </w:r>
+      <w:r>
+        <w:t>una canción, su energía aumentará en un 81%.</w:t>
+      </w:r>
+    </w:p>
+    <w:p>
+      <w:pPr>
+        <w:jc w:val="both"/>
+      </w:pPr>
+    </w:p>
+    <w:p>
+      <w:pPr>
+        <w:jc w:val="both"/>
+      </w:pPr>
+      <w:r>
+        <w:lastRenderedPageBreak/>
+        <w:t xml:space="preserve">En contraste, se encuentran las variables </w:t>
+      </w:r>
+      <w:proofErr w:type="spellStart"/>
+      <w:r>
+        <w:rPr>
+          <w:i/>
+          <w:iCs w:val="0"/>
+        </w:rPr>
+        <w:t>liked</w:t>
+      </w:r>
+      <w:proofErr w:type="spellEnd"/>
+      <w:r>
+        <w:t xml:space="preserve"> e </w:t>
+      </w:r>
+      <w:proofErr w:type="spellStart"/>
+      <w:r>
+        <w:rPr>
+          <w:i/>
+          <w:iCs w:val="0"/>
+        </w:rPr>
+        <w:t>instrumentalness</w:t>
+      </w:r>
+      <w:proofErr w:type="spellEnd"/>
+      <w:r>
+        <w:t>, pues la correlación es -0.57. Esto indica que</w:t>
+      </w:r>
+      <w:r>
+        <w:t xml:space="preserve"> entre más alto sea el valor de la instrumentalización, menos le gustará al usuario evaluado.</w:t>
+      </w:r>
+      <w:r>
+        <w:t xml:space="preserve"> </w:t>
+      </w:r>
+    </w:p>
+    <w:p>
+      <w:pPr>
+        <w:jc w:val="both"/>
+      </w:pPr>
+      <w:r>
+        <w:t xml:space="preserve">Para concluir con el análisis de la correlación entre variables, utilizaremos las mismas que hemos utilizado en este documento: </w:t>
+      </w:r>
+      <w:proofErr w:type="spellStart"/>
+      <w:r>
+        <w:rPr>
+          <w:i/>
+          <w:iCs w:val="0"/>
+        </w:rPr>
+        <w:t>key</w:t>
+      </w:r>
+      <w:proofErr w:type="spellEnd"/>
+      <w:r>
+        <w:t xml:space="preserve"> y </w:t>
+      </w:r>
+      <w:r>
+        <w:rPr>
+          <w:i/>
+          <w:iCs w:val="0"/>
+        </w:rPr>
+        <w:t>tempo</w:t>
+      </w:r>
+      <w:r>
+        <w:t xml:space="preserve">. La correlación entre ellas es muy cercana a 0, siendo 0.097. Esto refuerza a los análisis previamente hechos en el que se plantea que el cambio del valor de una variable no afecta a la otra. En otros términos, si el valor de </w:t>
+      </w:r>
+      <w:proofErr w:type="spellStart"/>
+      <w:r>
+        <w:rPr>
+          <w:i/>
+          <w:iCs w:val="0"/>
+        </w:rPr>
+        <w:t>key</w:t>
+      </w:r>
+      <w:proofErr w:type="spellEnd"/>
+      <w:r>
+        <w:t xml:space="preserve"> aumenta, el valor del </w:t>
+      </w:r>
+      <w:r>
+        <w:rPr>
+          <w:i/>
+          <w:iCs w:val="0"/>
+        </w:rPr>
+        <w:t>tempo</w:t>
+      </w:r>
+      <w:r>
+        <w:t xml:space="preserve"> solo aumentará </w:t>
+      </w:r>
+      <w:r>
+        <w:t xml:space="preserve">(estadísticamente, no necesariamente musicalmente), </w:t>
+      </w:r>
+      <w:r>
+        <w:t>en un 9.7%</w:t>
+      </w:r>
+      <w:r>
+        <w:t>. Esto</w:t>
+      </w:r>
+      <w:r>
+        <w:t xml:space="preserve"> es prácticamente insignificante</w:t>
+      </w:r>
+      <w:r>
+        <w:t>, puesto que ambas variables no están correlacionadas a nivel musical y más importante, el número de canciones en este set de datos y su variedad de tonalidades y tiempos nos permiten comprobarlo.</w:t>
+      </w:r>
+    </w:p>
+    <w:p>
+      <w:pPr>
+        <w:jc w:val="both"/>
+      </w:pPr>
+    </w:p>
+    <w:p>
+      <w:pPr>
+        <w:jc w:val="both"/>
+        <w:rPr>
+          <w:u w:val="single"/>
+        </w:rPr>
+      </w:pPr>
+      <w:r>
+        <w:rPr>
+          <w:u w:val="single"/>
+        </w:rPr>
+        <w:t xml:space="preserve">8. Conclusiones </w:t>
+      </w:r>
+    </w:p>
+    <w:p>
+      <w:pPr>
+        <w:jc w:val="both"/>
+      </w:pPr>
+      <w:r>
+        <w:t xml:space="preserve">El uso de </w:t>
+      </w:r>
+      <w:r>
+        <w:t xml:space="preserve">la estadística descriptiva, así como el uso de gráficas nos ayuda a convertir números a palabras y palabras a historias. </w:t>
+      </w:r>
+      <w:r>
+        <w:t xml:space="preserve">Estas historias deben ser entendibles para la gente y útiles para ayudarles a tomar buenas decisiones. </w:t>
+      </w:r>
+    </w:p>
+    <w:p>
+      <w:pPr>
+        <w:jc w:val="both"/>
+      </w:pPr>
+      <w:r>
+        <w:t xml:space="preserve">En este documento nos enfocamos en analizar individual y colectivamente a dos variables de nuestro set de datos: </w:t>
+      </w:r>
+      <w:proofErr w:type="spellStart"/>
+      <w:r>
+        <w:rPr>
+          <w:i/>
+          <w:iCs w:val="0"/>
+        </w:rPr>
+        <w:t>key</w:t>
+      </w:r>
+      <w:proofErr w:type="spellEnd"/>
+      <w:r>
+        <w:rPr>
+          <w:i/>
+          <w:iCs w:val="0"/>
+        </w:rPr>
+        <w:t xml:space="preserve"> </w:t>
+      </w:r>
+      <w:r>
+        <w:t xml:space="preserve">y </w:t>
+      </w:r>
+      <w:r>
+        <w:rPr>
+          <w:i/>
+          <w:iCs w:val="0"/>
+        </w:rPr>
+        <w:t>tempo</w:t>
+      </w:r>
+      <w:r>
+        <w:t>, para obtener conclusiones sobre su comportamiento y cómo afectan a las canciones. Además, observamos cómo se comportan en gráficos como histogramas, cajas de bigotes, gráficas de dispersión y mapas de calor. Los resultados obtenidos en cada gráfica y proceso son congruentes entre sí, lo cual da veracidad al análisis llevado a cabo.</w:t>
+      </w:r>
+    </w:p>
+    <w:p>
+      <w:pPr>
+        <w:jc w:val="both"/>
+      </w:pPr>
+      <w:r>
+        <w:t xml:space="preserve">Finalmente, considero que la estadística es un área muy importante y con el poder de transformar procesos, negocios, instituciones e incluso, la salud de la población como se vive hoy en día. El aprender y analizar </w:t>
+      </w:r>
+      <w:r>
+        <w:t>datos en esta semana fue de mi agrado puesto que se lograron análisis objetivos y veraces sobre datos importantes.</w:t>
+      </w:r>
+      <w:r>
+        <w:t xml:space="preserve"> </w:t>
+      </w:r>
+    </w:p>
+    <w:p/>
+    <w:p/>
+    <w:p/>
+    <w:p/>
+    <w:p/>
     <w:sectPr>
       <w:pgSz w:w="12240" w:h="15840"/>
       <w:pgMar w:top="1417" w:right="1701" w:bottom="1417" w:left="1701" w:header="708" w:footer="708" w:gutter="0"/>
@@ -2970,6 +4881,56 @@
     </w:sectPr>
   </w:body>
 </w:document>
+</file>
+
+<file path=word/endnotes.xml><?xml version="1.0" encoding="utf-8"?>
+<w:endnotes xmlns:wpc="http://schemas.microsoft.com/office/word/2010/wordprocessingCanvas" xmlns:cx="http://schemas.microsoft.com/office/drawing/2014/chartex" xmlns:cx1="http://schemas.microsoft.com/office/drawing/2015/9/8/chartex" xmlns:cx2="http://schemas.microsoft.com/office/drawing/2015/10/21/chartex" xmlns:cx3="http://schemas.microsoft.com/office/drawing/2016/5/9/chartex" xmlns:cx4="http://schemas.microsoft.com/office/drawing/2016/5/10/chartex" xmlns:cx5="http://schemas.microsoft.com/office/drawing/2016/5/11/chartex" xmlns:cx6="http://schemas.microsoft.com/office/drawing/2016/5/12/chartex" xmlns:cx7="http://schemas.microsoft.com/office/drawing/2016/5/13/chartex" xmlns:cx8="http://schemas.microsoft.com/office/drawing/2016/5/14/chartex" xmlns:mc="http://schemas.openxmlformats.org/markup-compatibility/2006" xmlns:aink="http://schemas.microsoft.com/office/drawing/2016/ink" xmlns:am3d="http://schemas.microsoft.com/office/drawing/2017/model3d" xmlns:o="urn:schemas-microsoft-com:office:office" xmlns:r="http://schemas.openxmlformats.org/officeDocument/2006/relationships" xmlns:m="http://schemas.openxmlformats.org/officeDocument/2006/math" xmlns:v="urn:schemas-microsoft-com:vml" xmlns:wp14="http://schemas.microsoft.com/office/word/2010/wordprocessingDrawing" xmlns:wp="http://schemas.openxmlformats.org/drawingml/2006/wordprocessingDrawing" xmlns:w10="urn:schemas-microsoft-com:office:word" xmlns:w="http://schemas.openxmlformats.org/wordprocessingml/2006/main" xmlns:w14="http://schemas.microsoft.com/office/word/2010/wordml" xmlns:w15="http://schemas.microsoft.com/office/word/2012/wordml" xmlns:w16cex="http://schemas.microsoft.com/office/word/2018/wordml/cex" xmlns:w16cid="http://schemas.microsoft.com/office/word/2016/wordml/cid" xmlns:w16="http://schemas.microsoft.com/office/word/2018/wordml" xmlns:w16sdtdh="http://schemas.microsoft.com/office/word/2020/wordml/sdtdatahash" xmlns:w16se="http://schemas.microsoft.com/office/word/2015/wordml/symex" xmlns:wpg="http://schemas.microsoft.com/office/word/2010/wordprocessingGroup" xmlns:wpi="http://schemas.microsoft.com/office/word/2010/wordprocessingInk" xmlns:wne="http://schemas.microsoft.com/office/word/2006/wordml" xmlns:wps="http://schemas.microsoft.com/office/word/2010/wordprocessingShape" mc:Ignorable="w14 w15 w16se w16cid w16 w16cex w16sdtdh wp14">
+  <w:endnote w:type="separator" w:id="-1">
+    <w:p>
+      <w:pPr>
+        <w:spacing w:after="0" w:line="240" w:lineRule="auto"/>
+      </w:pPr>
+      <w:r>
+        <w:separator/>
+      </w:r>
+    </w:p>
+  </w:endnote>
+  <w:endnote w:type="continuationSeparator" w:id="0">
+    <w:p>
+      <w:pPr>
+        <w:spacing w:after="0" w:line="240" w:lineRule="auto"/>
+      </w:pPr>
+      <w:r>
+        <w:continuationSeparator/>
+      </w:r>
+    </w:p>
+  </w:endnote>
+</w:endnotes>
+</file>
+
+<file path=word/footnotes.xml><?xml version="1.0" encoding="utf-8"?>
+<w:footnotes xmlns:wpc="http://schemas.microsoft.com/office/word/2010/wordprocessingCanvas" xmlns:cx="http://schemas.microsoft.com/office/drawing/2014/chartex" xmlns:cx1="http://schemas.microsoft.com/office/drawing/2015/9/8/chartex" xmlns:cx2="http://schemas.microsoft.com/office/drawing/2015/10/21/chartex" xmlns:cx3="http://schemas.microsoft.com/office/drawing/2016/5/9/chartex" xmlns:cx4="http://schemas.microsoft.com/office/drawing/2016/5/10/chartex" xmlns:cx5="http://schemas.microsoft.com/office/drawing/2016/5/11/chartex" xmlns:cx6="http://schemas.microsoft.com/office/drawing/2016/5/12/chartex" xmlns:cx7="http://schemas.microsoft.com/office/drawing/2016/5/13/chartex" xmlns:cx8="http://schemas.microsoft.com/office/drawing/2016/5/14/chartex" xmlns:mc="http://schemas.openxmlformats.org/markup-compatibility/2006" xmlns:aink="http://schemas.microsoft.com/office/drawing/2016/ink" xmlns:am3d="http://schemas.microsoft.com/office/drawing/2017/model3d" xmlns:o="urn:schemas-microsoft-com:office:office" xmlns:r="http://schemas.openxmlformats.org/officeDocument/2006/relationships" xmlns:m="http://schemas.openxmlformats.org/officeDocument/2006/math" xmlns:v="urn:schemas-microsoft-com:vml" xmlns:wp14="http://schemas.microsoft.com/office/word/2010/wordprocessingDrawing" xmlns:wp="http://schemas.openxmlformats.org/drawingml/2006/wordprocessingDrawing" xmlns:w10="urn:schemas-microsoft-com:office:word" xmlns:w="http://schemas.openxmlformats.org/wordprocessingml/2006/main" xmlns:w14="http://schemas.microsoft.com/office/word/2010/wordml" xmlns:w15="http://schemas.microsoft.com/office/word/2012/wordml" xmlns:w16cex="http://schemas.microsoft.com/office/word/2018/wordml/cex" xmlns:w16cid="http://schemas.microsoft.com/office/word/2016/wordml/cid" xmlns:w16="http://schemas.microsoft.com/office/word/2018/wordml" xmlns:w16sdtdh="http://schemas.microsoft.com/office/word/2020/wordml/sdtdatahash" xmlns:w16se="http://schemas.microsoft.com/office/word/2015/wordml/symex" xmlns:wpg="http://schemas.microsoft.com/office/word/2010/wordprocessingGroup" xmlns:wpi="http://schemas.microsoft.com/office/word/2010/wordprocessingInk" xmlns:wne="http://schemas.microsoft.com/office/word/2006/wordml" xmlns:wps="http://schemas.microsoft.com/office/word/2010/wordprocessingShape" mc:Ignorable="w14 w15 w16se w16cid w16 w16cex w16sdtdh wp14">
+  <w:footnote w:type="separator" w:id="-1">
+    <w:p>
+      <w:pPr>
+        <w:spacing w:after="0" w:line="240" w:lineRule="auto"/>
+      </w:pPr>
+      <w:r>
+        <w:separator/>
+      </w:r>
+    </w:p>
+  </w:footnote>
+  <w:footnote w:type="continuationSeparator" w:id="0">
+    <w:p>
+      <w:pPr>
+        <w:spacing w:after="0" w:line="240" w:lineRule="auto"/>
+      </w:pPr>
+      <w:r>
+        <w:continuationSeparator/>
+      </w:r>
+    </w:p>
+  </w:footnote>
+</w:footnotes>
 </file>
 
 <file path=word/numbering.xml><?xml version="1.0" encoding="utf-8"?>
@@ -3613,6 +5574,7 @@
   <w:style w:type="character" w:default="1" w:styleId="Fuentedeprrafopredeter">
     <w:name w:val="Default Paragraph Font"/>
     <w:uiPriority w:val="1"/>
+    <w:semiHidden/>
     <w:unhideWhenUsed/>
   </w:style>
   <w:style w:type="table" w:default="1" w:styleId="Tablanormal">
@@ -3676,6 +5638,50 @@
         <w:insideV w:val="single" w:sz="4" w:space="0" w:color="auto"/>
       </w:tblBorders>
     </w:tblPr>
+  </w:style>
+  <w:style w:type="paragraph" w:styleId="Encabezado">
+    <w:name w:val="header"/>
+    <w:basedOn w:val="Normal"/>
+    <w:link w:val="EncabezadoCar"/>
+    <w:uiPriority w:val="99"/>
+    <w:unhideWhenUsed/>
+    <w:rsid w:val="00FB7972"/>
+    <w:pPr>
+      <w:tabs>
+        <w:tab w:val="center" w:pos="4419"/>
+        <w:tab w:val="right" w:pos="8838"/>
+      </w:tabs>
+      <w:spacing w:after="0" w:line="240" w:lineRule="auto"/>
+    </w:pPr>
+  </w:style>
+  <w:style w:type="character" w:customStyle="1" w:styleId="EncabezadoCar">
+    <w:name w:val="Encabezado Car"/>
+    <w:basedOn w:val="Fuentedeprrafopredeter"/>
+    <w:link w:val="Encabezado"/>
+    <w:uiPriority w:val="99"/>
+    <w:rsid w:val="00FB7972"/>
+  </w:style>
+  <w:style w:type="paragraph" w:styleId="Piedepgina">
+    <w:name w:val="footer"/>
+    <w:basedOn w:val="Normal"/>
+    <w:link w:val="PiedepginaCar"/>
+    <w:uiPriority w:val="99"/>
+    <w:unhideWhenUsed/>
+    <w:rsid w:val="00FB7972"/>
+    <w:pPr>
+      <w:tabs>
+        <w:tab w:val="center" w:pos="4419"/>
+        <w:tab w:val="right" w:pos="8838"/>
+      </w:tabs>
+      <w:spacing w:after="0" w:line="240" w:lineRule="auto"/>
+    </w:pPr>
+  </w:style>
+  <w:style w:type="character" w:customStyle="1" w:styleId="PiedepginaCar">
+    <w:name w:val="Pie de página Car"/>
+    <w:basedOn w:val="Fuentedeprrafopredeter"/>
+    <w:link w:val="Piedepgina"/>
+    <w:uiPriority w:val="99"/>
+    <w:rsid w:val="00FB7972"/>
   </w:style>
 </w:styles>
 </file>
